--- a/Teoria JS.docx
+++ b/Teoria JS.docx
@@ -2395,8 +2395,9 @@
       <w:r>
         <w:rPr>
           <w:b/>
-          <w:u w:val="single"/>
-          <w:lang w:val="es-ES"/>
+          <w:noProof/>
+          <w:u w:val="single"/>
+          <w:lang w:eastAsia="es-AR"/>
         </w:rPr>
         <w:drawing>
           <wp:inline distT="0" distB="0" distL="0" distR="0" wp14:anchorId="5237958D" wp14:editId="19AE0B4A">
@@ -2467,8 +2468,9 @@
       <w:r>
         <w:rPr>
           <w:b/>
-          <w:u w:val="single"/>
-          <w:lang w:val="es-ES"/>
+          <w:noProof/>
+          <w:u w:val="single"/>
+          <w:lang w:eastAsia="es-AR"/>
         </w:rPr>
         <w:lastRenderedPageBreak/>
         <w:drawing>
@@ -2712,7 +2714,8 @@
       </w:pPr>
       <w:r>
         <w:rPr>
-          <w:lang w:val="es-ES"/>
+          <w:noProof/>
+          <w:lang w:eastAsia="es-AR"/>
         </w:rPr>
         <w:drawing>
           <wp:inline distT="0" distB="0" distL="0" distR="0" wp14:anchorId="7D525E49" wp14:editId="067E8845">
@@ -2906,7 +2909,8 @@
       </w:pPr>
       <w:r>
         <w:rPr>
-          <w:lang w:val="es-ES"/>
+          <w:noProof/>
+          <w:lang w:eastAsia="es-AR"/>
         </w:rPr>
         <w:drawing>
           <wp:inline distT="0" distB="0" distL="0" distR="0" wp14:anchorId="0420DC9B" wp14:editId="5D75BDB4">
@@ -3015,7 +3019,8 @@
       <w:r>
         <w:rPr>
           <w:b/>
-          <w:lang w:val="es-ES"/>
+          <w:noProof/>
+          <w:lang w:eastAsia="es-AR"/>
         </w:rPr>
         <w:drawing>
           <wp:inline distT="0" distB="0" distL="0" distR="0" wp14:anchorId="0B9CD752" wp14:editId="0B527700">
@@ -3157,7 +3162,8 @@
       </w:pPr>
       <w:r>
         <w:rPr>
-          <w:lang w:val="es-ES"/>
+          <w:noProof/>
+          <w:lang w:eastAsia="es-AR"/>
         </w:rPr>
         <w:drawing>
           <wp:inline distT="0" distB="0" distL="0" distR="0" wp14:anchorId="1BE186F8" wp14:editId="3E66FA65">
@@ -3683,7 +3689,8 @@
       </w:pPr>
       <w:r>
         <w:rPr>
-          <w:lang w:val="es-ES"/>
+          <w:noProof/>
+          <w:lang w:eastAsia="es-AR"/>
         </w:rPr>
         <w:drawing>
           <wp:inline distT="0" distB="0" distL="0" distR="0" wp14:anchorId="30C4A3D3" wp14:editId="7EADB0AA">
@@ -3805,7 +3812,8 @@
       </w:pPr>
       <w:r>
         <w:rPr>
-          <w:lang w:val="es-ES"/>
+          <w:noProof/>
+          <w:lang w:eastAsia="es-AR"/>
         </w:rPr>
         <w:drawing>
           <wp:inline distT="0" distB="0" distL="0" distR="0" wp14:anchorId="48A60FFF" wp14:editId="06E8D179">
@@ -3978,7 +3986,8 @@
       </w:pPr>
       <w:r>
         <w:rPr>
-          <w:lang w:val="es-ES"/>
+          <w:noProof/>
+          <w:lang w:eastAsia="es-AR"/>
         </w:rPr>
         <w:drawing>
           <wp:inline distT="0" distB="0" distL="0" distR="0" wp14:anchorId="1192AD88" wp14:editId="238FC243">
@@ -4079,7 +4088,8 @@
       </w:pPr>
       <w:r>
         <w:rPr>
-          <w:lang w:val="es-ES"/>
+          <w:noProof/>
+          <w:lang w:eastAsia="es-AR"/>
         </w:rPr>
         <w:lastRenderedPageBreak/>
         <w:drawing>
@@ -4170,8 +4180,6 @@
         </w:rPr>
         <w:t xml:space="preserve"> o de numero</w:t>
       </w:r>
-      <w:bookmarkStart w:id="0" w:name="_GoBack"/>
-      <w:bookmarkEnd w:id="0"/>
     </w:p>
     <w:p>
       <w:pPr>
@@ -4233,7 +4241,8 @@
       </w:pPr>
       <w:r>
         <w:rPr>
-          <w:lang w:val="es-ES"/>
+          <w:noProof/>
+          <w:lang w:eastAsia="es-AR"/>
         </w:rPr>
         <w:drawing>
           <wp:inline distT="0" distB="0" distL="0" distR="0" wp14:anchorId="245D9022" wp14:editId="2AC975F5">
@@ -4347,7 +4356,8 @@
       </w:r>
       <w:r>
         <w:rPr>
-          <w:lang w:val="es-ES"/>
+          <w:noProof/>
+          <w:lang w:eastAsia="es-AR"/>
         </w:rPr>
         <w:drawing>
           <wp:inline distT="0" distB="0" distL="0" distR="0" wp14:anchorId="217DC970" wp14:editId="122B7556">
@@ -4481,7 +4491,8 @@
       </w:pPr>
       <w:r>
         <w:rPr>
-          <w:lang w:val="es-ES"/>
+          <w:noProof/>
+          <w:lang w:eastAsia="es-AR"/>
         </w:rPr>
         <w:drawing>
           <wp:inline distT="0" distB="0" distL="0" distR="0" wp14:anchorId="172912D2" wp14:editId="1EA1BB36">
@@ -4547,7 +4558,8 @@
       <w:r>
         <w:rPr>
           <w:b/>
-          <w:lang w:val="es-ES"/>
+          <w:noProof/>
+          <w:lang w:eastAsia="es-AR"/>
         </w:rPr>
         <w:drawing>
           <wp:inline distT="0" distB="0" distL="0" distR="0" wp14:anchorId="42763651" wp14:editId="58055C6D">
@@ -4613,7 +4625,8 @@
       <w:r>
         <w:rPr>
           <w:b/>
-          <w:lang w:val="es-ES"/>
+          <w:noProof/>
+          <w:lang w:eastAsia="es-AR"/>
         </w:rPr>
         <w:drawing>
           <wp:inline distT="0" distB="0" distL="0" distR="0" wp14:anchorId="5C3709AC" wp14:editId="52958617">
@@ -4679,7 +4692,8 @@
       <w:r>
         <w:rPr>
           <w:b/>
-          <w:lang w:val="es-ES"/>
+          <w:noProof/>
+          <w:lang w:eastAsia="es-AR"/>
         </w:rPr>
         <w:lastRenderedPageBreak/>
         <w:drawing>
@@ -4746,7 +4760,8 @@
       <w:r>
         <w:rPr>
           <w:b/>
-          <w:lang w:val="es-ES"/>
+          <w:noProof/>
+          <w:lang w:eastAsia="es-AR"/>
         </w:rPr>
         <w:drawing>
           <wp:inline distT="0" distB="0" distL="0" distR="0" wp14:anchorId="75F11718" wp14:editId="0FDD9067">
@@ -4948,7 +4963,8 @@
       </w:r>
       <w:r>
         <w:rPr>
-          <w:lang w:val="es-ES"/>
+          <w:noProof/>
+          <w:lang w:eastAsia="es-AR"/>
         </w:rPr>
         <w:drawing>
           <wp:inline distT="0" distB="0" distL="0" distR="0" wp14:anchorId="7262FEF5" wp14:editId="590AB97A">
@@ -5140,399 +5156,17 @@
       <w:pPr>
         <w:ind w:left="-567"/>
         <w:rPr>
-          <w:b/>
-          <w:lang w:val="es-ES"/>
-        </w:rPr>
-      </w:pPr>
-    </w:p>
-    <w:p>
-      <w:pPr>
-        <w:ind w:left="-567"/>
-        <w:rPr>
-          <w:b/>
-          <w:lang w:val="es-ES"/>
-        </w:rPr>
-      </w:pPr>
-    </w:p>
-    <w:p>
-      <w:pPr>
-        <w:ind w:left="-567"/>
-        <w:rPr>
-          <w:b/>
-          <w:lang w:val="es-ES"/>
-        </w:rPr>
-      </w:pPr>
-    </w:p>
-    <w:p>
-      <w:pPr>
-        <w:ind w:left="-567"/>
-        <w:rPr>
-          <w:b/>
-          <w:lang w:val="es-ES"/>
-        </w:rPr>
-      </w:pPr>
-    </w:p>
-    <w:p>
-      <w:pPr>
-        <w:ind w:left="-567"/>
-        <w:rPr>
-          <w:b/>
-          <w:lang w:val="es-ES"/>
-        </w:rPr>
-      </w:pPr>
-    </w:p>
-    <w:p>
-      <w:pPr>
-        <w:ind w:left="-567"/>
-        <w:rPr>
-          <w:b/>
-          <w:lang w:val="es-ES"/>
-        </w:rPr>
-      </w:pPr>
-    </w:p>
-    <w:p>
-      <w:pPr>
-        <w:ind w:left="-567"/>
-        <w:rPr>
-          <w:b/>
-          <w:lang w:val="es-ES"/>
-        </w:rPr>
-      </w:pPr>
-    </w:p>
-    <w:p>
-      <w:pPr>
-        <w:ind w:left="-567"/>
-        <w:rPr>
-          <w:b/>
-          <w:lang w:val="es-ES"/>
-        </w:rPr>
-      </w:pPr>
-    </w:p>
-    <w:p>
-      <w:pPr>
-        <w:ind w:left="-567"/>
-        <w:rPr>
-          <w:b/>
-          <w:lang w:val="es-ES"/>
-        </w:rPr>
-      </w:pPr>
-    </w:p>
-    <w:p>
-      <w:pPr>
-        <w:ind w:left="-567"/>
-        <w:rPr>
-          <w:b/>
-          <w:lang w:val="es-ES"/>
-        </w:rPr>
-      </w:pPr>
-    </w:p>
-    <w:p>
-      <w:pPr>
-        <w:ind w:left="-567"/>
-        <w:rPr>
-          <w:b/>
-          <w:lang w:val="es-ES"/>
-        </w:rPr>
-      </w:pPr>
-    </w:p>
-    <w:p>
-      <w:pPr>
-        <w:ind w:left="-567"/>
-        <w:rPr>
-          <w:b/>
-          <w:lang w:val="es-ES"/>
-        </w:rPr>
-      </w:pPr>
-    </w:p>
-    <w:p>
-      <w:pPr>
-        <w:ind w:left="-567"/>
-        <w:rPr>
-          <w:b/>
-          <w:lang w:val="es-ES"/>
-        </w:rPr>
-      </w:pPr>
-    </w:p>
-    <w:p>
-      <w:pPr>
-        <w:ind w:left="-567"/>
-        <w:rPr>
-          <w:b/>
-          <w:lang w:val="es-ES"/>
-        </w:rPr>
-      </w:pPr>
-    </w:p>
-    <w:p>
-      <w:pPr>
-        <w:ind w:left="-567"/>
-        <w:rPr>
-          <w:b/>
-          <w:lang w:val="es-ES"/>
-        </w:rPr>
-      </w:pPr>
-    </w:p>
-    <w:p>
-      <w:pPr>
-        <w:ind w:left="-567"/>
-        <w:rPr>
-          <w:lang w:val="es-ES"/>
-        </w:rPr>
-      </w:pPr>
-    </w:p>
-    <w:p>
-      <w:pPr>
-        <w:ind w:left="-567"/>
-        <w:rPr>
-          <w:lang w:val="es-ES"/>
-        </w:rPr>
-      </w:pPr>
-    </w:p>
-    <w:p>
-      <w:pPr>
-        <w:ind w:left="-567"/>
-        <w:rPr>
-          <w:b/>
-          <w:lang w:val="es-ES"/>
-        </w:rPr>
-      </w:pPr>
-    </w:p>
-    <w:p>
-      <w:pPr>
-        <w:ind w:left="-567"/>
-        <w:rPr>
-          <w:b/>
-          <w:lang w:val="es-ES"/>
-        </w:rPr>
-      </w:pPr>
-    </w:p>
-    <w:p>
-      <w:pPr>
-        <w:ind w:left="-567"/>
-        <w:rPr>
-          <w:b/>
-          <w:lang w:val="es-ES"/>
-        </w:rPr>
-      </w:pPr>
-    </w:p>
-    <w:p>
-      <w:pPr>
-        <w:ind w:left="-567"/>
-        <w:rPr>
-          <w:b/>
-          <w:lang w:val="es-ES"/>
-        </w:rPr>
-      </w:pPr>
-    </w:p>
-    <w:p>
-      <w:pPr>
-        <w:ind w:left="-567"/>
-        <w:rPr>
-          <w:b/>
-          <w:lang w:val="es-ES"/>
-        </w:rPr>
-      </w:pPr>
-    </w:p>
-    <w:p>
-      <w:pPr>
-        <w:ind w:left="-567"/>
-        <w:rPr>
-          <w:b/>
-          <w:lang w:val="es-ES"/>
-        </w:rPr>
-      </w:pPr>
-    </w:p>
-    <w:p>
-      <w:pPr>
-        <w:ind w:left="-567"/>
-        <w:rPr>
-          <w:b/>
-          <w:lang w:val="es-ES"/>
-        </w:rPr>
-      </w:pPr>
-    </w:p>
-    <w:p>
-      <w:pPr>
-        <w:ind w:left="-567"/>
-        <w:rPr>
-          <w:b/>
-          <w:lang w:val="es-ES"/>
-        </w:rPr>
-      </w:pPr>
-    </w:p>
-    <w:p>
-      <w:pPr>
-        <w:ind w:left="-567"/>
-        <w:rPr>
-          <w:b/>
-          <w:lang w:val="es-ES"/>
-        </w:rPr>
-      </w:pPr>
-    </w:p>
-    <w:p>
-      <w:pPr>
-        <w:ind w:left="-567"/>
-        <w:rPr>
-          <w:b/>
-          <w:lang w:val="es-ES"/>
-        </w:rPr>
-      </w:pPr>
-    </w:p>
-    <w:p>
-      <w:pPr>
-        <w:ind w:left="-567"/>
-        <w:rPr>
-          <w:b/>
-          <w:lang w:val="es-ES"/>
-        </w:rPr>
-      </w:pPr>
-    </w:p>
-    <w:p>
-      <w:pPr>
-        <w:ind w:left="-567"/>
-        <w:rPr>
-          <w:b/>
-          <w:lang w:val="es-ES"/>
-        </w:rPr>
-      </w:pPr>
-    </w:p>
-    <w:p>
-      <w:pPr>
-        <w:ind w:left="-567"/>
-        <w:rPr>
-          <w:b/>
-          <w:lang w:val="es-ES"/>
-        </w:rPr>
-      </w:pPr>
-    </w:p>
-    <w:p>
-      <w:pPr>
-        <w:ind w:left="-567"/>
-        <w:rPr>
-          <w:b/>
-          <w:lang w:val="es-ES"/>
-        </w:rPr>
-      </w:pPr>
-    </w:p>
-    <w:p>
-      <w:pPr>
-        <w:ind w:left="-567"/>
-        <w:rPr>
-          <w:b/>
-          <w:lang w:val="es-ES"/>
-        </w:rPr>
-      </w:pPr>
-    </w:p>
-    <w:p>
-      <w:pPr>
-        <w:ind w:left="-567"/>
-        <w:rPr>
-          <w:b/>
-          <w:lang w:val="es-ES"/>
-        </w:rPr>
-      </w:pPr>
-    </w:p>
-    <w:p>
-      <w:pPr>
-        <w:ind w:left="-567"/>
-        <w:rPr>
-          <w:b/>
-          <w:lang w:val="es-ES"/>
-        </w:rPr>
-      </w:pPr>
-    </w:p>
-    <w:p>
-      <w:pPr>
-        <w:ind w:left="-567"/>
-        <w:rPr>
-          <w:b/>
-          <w:lang w:val="es-ES"/>
-        </w:rPr>
-      </w:pPr>
-    </w:p>
-    <w:p>
-      <w:pPr>
-        <w:ind w:left="-567"/>
-        <w:rPr>
-          <w:b/>
-          <w:lang w:val="es-ES"/>
-        </w:rPr>
-      </w:pPr>
-    </w:p>
-    <w:p>
-      <w:pPr>
-        <w:ind w:left="-567"/>
-        <w:rPr>
-          <w:b/>
-          <w:lang w:val="es-ES"/>
-        </w:rPr>
-      </w:pPr>
-    </w:p>
-    <w:p>
-      <w:pPr>
-        <w:ind w:left="-567"/>
-        <w:rPr>
-          <w:b/>
-          <w:lang w:val="es-ES"/>
-        </w:rPr>
-      </w:pPr>
-    </w:p>
-    <w:p>
-      <w:pPr>
-        <w:ind w:left="-567"/>
-        <w:rPr>
-          <w:b/>
-          <w:lang w:val="es-ES"/>
-        </w:rPr>
-      </w:pPr>
-    </w:p>
-    <w:p>
-      <w:pPr>
-        <w:ind w:left="-567"/>
-        <w:rPr>
-          <w:b/>
-          <w:lang w:val="es-ES"/>
-        </w:rPr>
-      </w:pPr>
-    </w:p>
-    <w:p>
-      <w:pPr>
-        <w:ind w:left="-567"/>
-        <w:rPr>
-          <w:b/>
-          <w:lang w:val="es-ES"/>
-        </w:rPr>
-      </w:pPr>
-      <w:r>
-        <w:rPr>
-          <w:b/>
-          <w:u w:val="single"/>
-          <w:lang w:val="es-ES"/>
-        </w:rPr>
-        <w:t>Clases</w:t>
-      </w:r>
-      <w:r>
-        <w:rPr>
-          <w:b/>
-          <w:u w:val="single"/>
-          <w:lang w:val="es-ES"/>
-        </w:rPr>
-        <w:t xml:space="preserve"> 03/09/23</w:t>
-      </w:r>
-      <w:r>
-        <w:rPr>
-          <w:b/>
-          <w:u w:val="single"/>
-          <w:lang w:val="es-ES"/>
-        </w:rPr>
-        <w:t xml:space="preserve"> condición</w:t>
-      </w:r>
-      <w:r>
-        <w:rPr>
-          <w:b/>
-          <w:u w:val="single"/>
-          <w:lang w:val="es-ES"/>
-        </w:rPr>
-        <w:t xml:space="preserve"> –</w:t>
+          <w:lang w:val="es-ES"/>
+        </w:rPr>
+      </w:pPr>
+      <w:r>
+        <w:rPr>
+          <w:b/>
+          <w:u w:val="single"/>
+          <w:lang w:val="es-ES"/>
+        </w:rPr>
+        <w:lastRenderedPageBreak/>
+        <w:t xml:space="preserve">Condicionales </w:t>
       </w:r>
       <w:proofErr w:type="spellStart"/>
       <w:r>
@@ -5546,18 +5180,71 @@
       <w:proofErr w:type="spellEnd"/>
       <w:r>
         <w:rPr>
-          <w:b/>
-          <w:u w:val="single"/>
-          <w:lang w:val="es-ES"/>
-        </w:rPr>
-        <w:t>-</w:t>
-      </w:r>
-      <w:r>
-        <w:rPr>
-          <w:b/>
           <w:lang w:val="es-ES"/>
         </w:rPr>
         <w:t>:</w:t>
+      </w:r>
+    </w:p>
+    <w:p>
+      <w:pPr>
+        <w:ind w:left="-567"/>
+        <w:rPr>
+          <w:lang w:val="es-ES"/>
+        </w:rPr>
+      </w:pPr>
+      <w:r>
+        <w:rPr>
+          <w:lang w:val="es-ES"/>
+        </w:rPr>
+        <w:t>Conjunto de órdenes que se van a ejecutar si una condición se cumple.</w:t>
+      </w:r>
+    </w:p>
+    <w:p>
+      <w:pPr>
+        <w:ind w:left="-567"/>
+        <w:rPr>
+          <w:lang w:val="es-ES"/>
+        </w:rPr>
+      </w:pPr>
+      <w:r>
+        <w:rPr>
+          <w:lang w:val="es-ES"/>
+        </w:rPr>
+        <w:t>Como se escribe;</w:t>
+      </w:r>
+    </w:p>
+    <w:p>
+      <w:pPr>
+        <w:ind w:left="-567"/>
+        <w:rPr>
+          <w:b/>
+          <w:lang w:val="es-ES"/>
+        </w:rPr>
+      </w:pPr>
+      <w:proofErr w:type="spellStart"/>
+      <w:proofErr w:type="gramStart"/>
+      <w:r>
+        <w:rPr>
+          <w:b/>
+          <w:lang w:val="es-ES"/>
+        </w:rPr>
+        <w:t>If</w:t>
+      </w:r>
+      <w:proofErr w:type="spellEnd"/>
+      <w:r>
+        <w:rPr>
+          <w:b/>
+          <w:lang w:val="es-ES"/>
+        </w:rPr>
+        <w:t>(</w:t>
+      </w:r>
+      <w:proofErr w:type="gramEnd"/>
+      <w:r>
+        <w:rPr>
+          <w:b/>
+          <w:lang w:val="es-ES"/>
+        </w:rPr>
+        <w:t xml:space="preserve"> ) – siempre la condición va entre paréntesis</w:t>
       </w:r>
     </w:p>
     <w:p>
@@ -5575,10 +5262,10 @@
           <w:lang w:eastAsia="es-AR"/>
         </w:rPr>
         <w:drawing>
-          <wp:inline distT="0" distB="0" distL="0" distR="0" wp14:anchorId="5747AFCC" wp14:editId="7693AD7B">
-            <wp:extent cx="5400040" cy="2879655"/>
+          <wp:inline distT="0" distB="0" distL="0" distR="0" wp14:anchorId="3E653FC6" wp14:editId="4D4C6CD0">
+            <wp:extent cx="5400040" cy="1489075"/>
             <wp:effectExtent l="0" t="0" r="0" b="0"/>
-            <wp:docPr id="11" name="Imagen 11"/>
+            <wp:docPr id="21" name="Imagen 21"/>
             <wp:cNvGraphicFramePr>
               <a:graphicFrameLocks xmlns:a="http://schemas.openxmlformats.org/drawingml/2006/main" noChangeAspect="1"/>
             </wp:cNvGraphicFramePr>
@@ -5586,7 +5273,7 @@
               <a:graphicData uri="http://schemas.openxmlformats.org/drawingml/2006/picture">
                 <pic:pic xmlns:pic="http://schemas.openxmlformats.org/drawingml/2006/picture">
                   <pic:nvPicPr>
-                    <pic:cNvPr id="0" name=""/>
+                    <pic:cNvPr id="1" name=""/>
                     <pic:cNvPicPr/>
                   </pic:nvPicPr>
                   <pic:blipFill>
@@ -5598,7 +5285,7 @@
                   <pic:spPr>
                     <a:xfrm>
                       <a:off x="0" y="0"/>
-                      <a:ext cx="5400040" cy="2879655"/>
+                      <a:ext cx="5400040" cy="1489075"/>
                     </a:xfrm>
                     <a:prstGeom prst="rect">
                       <a:avLst/>
@@ -5619,57 +5306,61 @@
           <w:lang w:val="es-ES"/>
         </w:rPr>
       </w:pPr>
-    </w:p>
-    <w:p>
-      <w:pPr>
-        <w:ind w:left="-567"/>
-        <w:rPr>
-          <w:b/>
-          <w:lang w:val="es-ES"/>
-        </w:rPr>
-      </w:pPr>
-      <w:r>
-        <w:rPr>
-          <w:b/>
-          <w:lang w:val="es-ES"/>
-        </w:rPr>
-        <w:t xml:space="preserve">Se hace con </w:t>
-      </w:r>
-      <w:proofErr w:type="spellStart"/>
-      <w:r>
-        <w:rPr>
-          <w:b/>
-          <w:lang w:val="es-ES"/>
-        </w:rPr>
-        <w:t>if</w:t>
-      </w:r>
-      <w:proofErr w:type="spellEnd"/>
-      <w:r>
-        <w:rPr>
-          <w:b/>
-          <w:lang w:val="es-ES"/>
-        </w:rPr>
-        <w:t xml:space="preserve"> y con </w:t>
-      </w:r>
-      <w:proofErr w:type="spellStart"/>
-      <w:r>
-        <w:rPr>
-          <w:b/>
-          <w:lang w:val="es-ES"/>
-        </w:rPr>
-        <w:t>else</w:t>
-      </w:r>
-      <w:proofErr w:type="spellEnd"/>
-    </w:p>
-    <w:p>
-      <w:pPr>
-        <w:ind w:left="-567"/>
-        <w:rPr>
-          <w:b/>
-          <w:u w:val="single"/>
-          <w:lang w:val="es-ES"/>
-        </w:rPr>
-      </w:pPr>
+      <w:r>
+        <w:rPr>
+          <w:b/>
+          <w:lang w:val="es-ES"/>
+        </w:rPr>
+        <w:t xml:space="preserve">En el ejemplo si el numero1 es menor que numero2 </w:t>
+      </w:r>
+      <w:proofErr w:type="spellStart"/>
+      <w:r>
+        <w:rPr>
+          <w:b/>
+          <w:lang w:val="es-ES"/>
+        </w:rPr>
+        <w:t>consoleá</w:t>
+      </w:r>
+      <w:proofErr w:type="spellEnd"/>
+      <w:r>
+        <w:rPr>
+          <w:b/>
+          <w:lang w:val="es-ES"/>
+        </w:rPr>
+        <w:t xml:space="preserve"> el texto “El </w:t>
+      </w:r>
+      <w:proofErr w:type="spellStart"/>
+      <w:r>
+        <w:rPr>
+          <w:b/>
+          <w:lang w:val="es-ES"/>
+        </w:rPr>
+        <w:t>numero</w:t>
+      </w:r>
+      <w:proofErr w:type="spellEnd"/>
+      <w:r>
+        <w:rPr>
+          <w:b/>
+          <w:lang w:val="es-ES"/>
+        </w:rPr>
+        <w:t xml:space="preserve"> 1 es menor que el </w:t>
+      </w:r>
+      <w:proofErr w:type="spellStart"/>
+      <w:r>
+        <w:rPr>
+          <w:b/>
+          <w:lang w:val="es-ES"/>
+        </w:rPr>
+        <w:t>numero</w:t>
+      </w:r>
+      <w:proofErr w:type="spellEnd"/>
+      <w:r>
+        <w:rPr>
+          <w:b/>
+          <w:lang w:val="es-ES"/>
+        </w:rPr>
+        <w:t xml:space="preserve"> 2”</w:t>
+      </w:r>
     </w:p>
     <w:p>
       <w:pPr>
@@ -5685,12 +5376,11 @@
           <w:noProof/>
           <w:lang w:eastAsia="es-AR"/>
         </w:rPr>
-        <w:lastRenderedPageBreak/>
         <w:drawing>
-          <wp:inline distT="0" distB="0" distL="0" distR="0" wp14:anchorId="23858822" wp14:editId="69BE7900">
-            <wp:extent cx="5400040" cy="2983525"/>
-            <wp:effectExtent l="0" t="0" r="0" b="7620"/>
-            <wp:docPr id="12" name="Imagen 12"/>
+          <wp:inline distT="0" distB="0" distL="0" distR="0" wp14:anchorId="07F75842" wp14:editId="370196A5">
+            <wp:extent cx="5400040" cy="1377315"/>
+            <wp:effectExtent l="0" t="0" r="0" b="0"/>
+            <wp:docPr id="36" name="Imagen 36"/>
             <wp:cNvGraphicFramePr>
               <a:graphicFrameLocks xmlns:a="http://schemas.openxmlformats.org/drawingml/2006/main" noChangeAspect="1"/>
             </wp:cNvGraphicFramePr>
@@ -5698,7 +5388,7 @@
               <a:graphicData uri="http://schemas.openxmlformats.org/drawingml/2006/picture">
                 <pic:pic xmlns:pic="http://schemas.openxmlformats.org/drawingml/2006/picture">
                   <pic:nvPicPr>
-                    <pic:cNvPr id="0" name=""/>
+                    <pic:cNvPr id="1" name=""/>
                     <pic:cNvPicPr/>
                   </pic:nvPicPr>
                   <pic:blipFill>
@@ -5710,7 +5400,7 @@
                   <pic:spPr>
                     <a:xfrm>
                       <a:off x="0" y="0"/>
-                      <a:ext cx="5400040" cy="2983525"/>
+                      <a:ext cx="5400040" cy="1377315"/>
                     </a:xfrm>
                     <a:prstGeom prst="rect">
                       <a:avLst/>
@@ -5731,48 +5421,232 @@
           <w:lang w:val="es-ES"/>
         </w:rPr>
       </w:pPr>
-    </w:p>
-    <w:p>
-      <w:pPr>
-        <w:ind w:left="-567"/>
-        <w:rPr>
-          <w:b/>
-          <w:lang w:val="es-ES"/>
-        </w:rPr>
-      </w:pPr>
-    </w:p>
-    <w:p>
-      <w:pPr>
-        <w:ind w:left="-567"/>
-        <w:rPr>
-          <w:b/>
-          <w:lang w:val="es-ES"/>
-        </w:rPr>
-      </w:pPr>
-    </w:p>
-    <w:p>
-      <w:pPr>
-        <w:ind w:left="-567"/>
-        <w:rPr>
-          <w:b/>
-          <w:lang w:val="es-ES"/>
-        </w:rPr>
-      </w:pPr>
-    </w:p>
-    <w:p>
-      <w:pPr>
-        <w:ind w:left="-567"/>
-        <w:rPr>
-          <w:lang w:val="es-ES"/>
-        </w:rPr>
-      </w:pPr>
-      <w:r>
-        <w:rPr>
-          <w:b/>
-          <w:u w:val="single"/>
-          <w:lang w:val="es-ES"/>
-        </w:rPr>
-        <w:t xml:space="preserve">Podes poner todos los </w:t>
+      <w:r>
+        <w:rPr>
+          <w:b/>
+          <w:lang w:val="es-ES"/>
+        </w:rPr>
+        <w:t xml:space="preserve">En el ejemplo dos si cambiamos el </w:t>
+      </w:r>
+      <w:proofErr w:type="gramStart"/>
+      <w:r>
+        <w:rPr>
+          <w:b/>
+          <w:lang w:val="es-ES"/>
+        </w:rPr>
+        <w:t>numero</w:t>
+      </w:r>
+      <w:proofErr w:type="gramEnd"/>
+      <w:r>
+        <w:rPr>
+          <w:b/>
+          <w:lang w:val="es-ES"/>
+        </w:rPr>
+        <w:t xml:space="preserve"> 10 por el 30 ya no </w:t>
+      </w:r>
+      <w:proofErr w:type="spellStart"/>
+      <w:r>
+        <w:rPr>
+          <w:b/>
+          <w:lang w:val="es-ES"/>
+        </w:rPr>
+        <w:t>consolea</w:t>
+      </w:r>
+      <w:proofErr w:type="spellEnd"/>
+      <w:r>
+        <w:rPr>
+          <w:b/>
+          <w:lang w:val="es-ES"/>
+        </w:rPr>
+        <w:t xml:space="preserve"> nada porque no se cumple la condición</w:t>
+      </w:r>
+    </w:p>
+    <w:p>
+      <w:pPr>
+        <w:ind w:left="-567"/>
+        <w:rPr>
+          <w:lang w:val="es-ES"/>
+        </w:rPr>
+      </w:pPr>
+      <w:r>
+        <w:rPr>
+          <w:lang w:val="es-ES"/>
+        </w:rPr>
+        <w:t>Se escribe de la siguiente forma:</w:t>
+      </w:r>
+    </w:p>
+    <w:p>
+      <w:pPr>
+        <w:ind w:left="-567"/>
+        <w:rPr>
+          <w:lang w:val="es-ES"/>
+        </w:rPr>
+      </w:pPr>
+      <w:proofErr w:type="spellStart"/>
+      <w:r>
+        <w:rPr>
+          <w:b/>
+          <w:lang w:val="es-ES"/>
+        </w:rPr>
+        <w:t>If</w:t>
+      </w:r>
+      <w:proofErr w:type="spellEnd"/>
+      <w:r>
+        <w:rPr>
+          <w:b/>
+          <w:lang w:val="es-ES"/>
+        </w:rPr>
+        <w:t xml:space="preserve"> </w:t>
+      </w:r>
+      <w:r>
+        <w:rPr>
+          <w:lang w:val="es-ES"/>
+        </w:rPr>
+        <w:t>(numero1 &lt; numero2) {</w:t>
+      </w:r>
+    </w:p>
+    <w:p>
+      <w:pPr>
+        <w:ind w:left="-567"/>
+        <w:rPr>
+          <w:lang w:val="es-ES"/>
+        </w:rPr>
+      </w:pPr>
+      <w:proofErr w:type="gramStart"/>
+      <w:r>
+        <w:rPr>
+          <w:b/>
+          <w:lang w:val="es-ES"/>
+        </w:rPr>
+        <w:t>console.log</w:t>
+      </w:r>
+      <w:r>
+        <w:rPr>
+          <w:lang w:val="es-ES"/>
+        </w:rPr>
+        <w:t>(</w:t>
+      </w:r>
+      <w:proofErr w:type="gramEnd"/>
+      <w:r>
+        <w:rPr>
+          <w:lang w:val="es-ES"/>
+        </w:rPr>
+        <w:t xml:space="preserve">“El </w:t>
+      </w:r>
+      <w:proofErr w:type="spellStart"/>
+      <w:r>
+        <w:rPr>
+          <w:lang w:val="es-ES"/>
+        </w:rPr>
+        <w:t>numero</w:t>
+      </w:r>
+      <w:proofErr w:type="spellEnd"/>
+      <w:r>
+        <w:rPr>
+          <w:lang w:val="es-ES"/>
+        </w:rPr>
+        <w:t xml:space="preserve"> 1 es menor que el </w:t>
+      </w:r>
+      <w:proofErr w:type="spellStart"/>
+      <w:r>
+        <w:rPr>
+          <w:lang w:val="es-ES"/>
+        </w:rPr>
+        <w:t>numero</w:t>
+      </w:r>
+      <w:proofErr w:type="spellEnd"/>
+      <w:r>
+        <w:rPr>
+          <w:lang w:val="es-ES"/>
+        </w:rPr>
+        <w:t xml:space="preserve"> 2”)</w:t>
+      </w:r>
+    </w:p>
+    <w:p>
+      <w:pPr>
+        <w:ind w:left="-567"/>
+        <w:rPr>
+          <w:b/>
+          <w:u w:val="single"/>
+          <w:lang w:val="es-ES"/>
+        </w:rPr>
+      </w:pPr>
+    </w:p>
+    <w:p>
+      <w:pPr>
+        <w:ind w:left="-567"/>
+        <w:rPr>
+          <w:b/>
+          <w:u w:val="single"/>
+          <w:lang w:val="es-ES"/>
+        </w:rPr>
+      </w:pPr>
+    </w:p>
+    <w:p>
+      <w:pPr>
+        <w:ind w:left="-567"/>
+        <w:rPr>
+          <w:b/>
+          <w:u w:val="single"/>
+          <w:lang w:val="es-ES"/>
+        </w:rPr>
+      </w:pPr>
+    </w:p>
+    <w:p>
+      <w:pPr>
+        <w:ind w:left="-567"/>
+        <w:rPr>
+          <w:b/>
+          <w:u w:val="single"/>
+          <w:lang w:val="es-ES"/>
+        </w:rPr>
+      </w:pPr>
+    </w:p>
+    <w:p>
+      <w:pPr>
+        <w:ind w:left="-567"/>
+        <w:rPr>
+          <w:b/>
+          <w:u w:val="single"/>
+          <w:lang w:val="es-ES"/>
+        </w:rPr>
+      </w:pPr>
+    </w:p>
+    <w:p>
+      <w:pPr>
+        <w:ind w:left="-567"/>
+        <w:rPr>
+          <w:b/>
+          <w:u w:val="single"/>
+          <w:lang w:val="es-ES"/>
+        </w:rPr>
+      </w:pPr>
+    </w:p>
+    <w:p>
+      <w:pPr>
+        <w:ind w:left="-567"/>
+        <w:rPr>
+          <w:b/>
+          <w:u w:val="single"/>
+          <w:lang w:val="es-ES"/>
+        </w:rPr>
+      </w:pPr>
+    </w:p>
+    <w:p>
+      <w:pPr>
+        <w:ind w:left="-567"/>
+        <w:rPr>
+          <w:lang w:val="es-ES"/>
+        </w:rPr>
+      </w:pPr>
+      <w:r>
+        <w:rPr>
+          <w:b/>
+          <w:u w:val="single"/>
+          <w:lang w:val="es-ES"/>
+        </w:rPr>
+        <w:lastRenderedPageBreak/>
+        <w:t xml:space="preserve">Condicional </w:t>
       </w:r>
       <w:proofErr w:type="spellStart"/>
       <w:r>
@@ -5784,37 +5658,27 @@
         <w:t>else</w:t>
       </w:r>
       <w:proofErr w:type="spellEnd"/>
-      <w:r>
-        <w:rPr>
-          <w:b/>
-          <w:u w:val="single"/>
-          <w:lang w:val="es-ES"/>
-        </w:rPr>
-        <w:t xml:space="preserve"> </w:t>
-      </w:r>
-      <w:proofErr w:type="spellStart"/>
-      <w:r>
-        <w:rPr>
-          <w:b/>
-          <w:u w:val="single"/>
-          <w:lang w:val="es-ES"/>
-        </w:rPr>
-        <w:t>if</w:t>
-      </w:r>
-      <w:proofErr w:type="spellEnd"/>
-      <w:r>
-        <w:rPr>
-          <w:b/>
-          <w:u w:val="single"/>
-          <w:lang w:val="es-ES"/>
-        </w:rPr>
-        <w:t xml:space="preserve"> que quieras</w:t>
-      </w:r>
-      <w:r>
-        <w:rPr>
-          <w:lang w:val="es-ES"/>
-        </w:rPr>
-        <w:t>:</w:t>
+    </w:p>
+    <w:p>
+      <w:pPr>
+        <w:ind w:left="-567"/>
+        <w:rPr>
+          <w:b/>
+          <w:lang w:val="es-ES"/>
+        </w:rPr>
+      </w:pPr>
+      <w:r>
+        <w:rPr>
+          <w:lang w:val="es-ES"/>
+        </w:rPr>
+        <w:t xml:space="preserve">Si la condición </w:t>
+      </w:r>
+      <w:r>
+        <w:rPr>
+          <w:b/>
+          <w:lang w:val="es-ES"/>
+        </w:rPr>
+        <w:t>no se cumple se ejecuta el código</w:t>
       </w:r>
     </w:p>
     <w:p>
@@ -5832,10 +5696,10 @@
           <w:lang w:eastAsia="es-AR"/>
         </w:rPr>
         <w:drawing>
-          <wp:inline distT="0" distB="0" distL="0" distR="0" wp14:anchorId="4056E6EA" wp14:editId="62609899">
-            <wp:extent cx="5400040" cy="3040348"/>
-            <wp:effectExtent l="0" t="0" r="0" b="8255"/>
-            <wp:docPr id="13" name="Imagen 13"/>
+          <wp:inline distT="0" distB="0" distL="0" distR="0" wp14:anchorId="52FD1A65" wp14:editId="52EA8874">
+            <wp:extent cx="5400040" cy="2241550"/>
+            <wp:effectExtent l="0" t="0" r="0" b="6350"/>
+            <wp:docPr id="41" name="Imagen 41"/>
             <wp:cNvGraphicFramePr>
               <a:graphicFrameLocks xmlns:a="http://schemas.openxmlformats.org/drawingml/2006/main" noChangeAspect="1"/>
             </wp:cNvGraphicFramePr>
@@ -5843,7 +5707,7 @@
               <a:graphicData uri="http://schemas.openxmlformats.org/drawingml/2006/picture">
                 <pic:pic xmlns:pic="http://schemas.openxmlformats.org/drawingml/2006/picture">
                   <pic:nvPicPr>
-                    <pic:cNvPr id="0" name=""/>
+                    <pic:cNvPr id="1" name=""/>
                     <pic:cNvPicPr/>
                   </pic:nvPicPr>
                   <pic:blipFill>
@@ -5855,7 +5719,7 @@
                   <pic:spPr>
                     <a:xfrm>
                       <a:off x="0" y="0"/>
-                      <a:ext cx="5400040" cy="3040348"/>
+                      <a:ext cx="5400040" cy="2241550"/>
                     </a:xfrm>
                     <a:prstGeom prst="rect">
                       <a:avLst/>
@@ -5872,19 +5736,28 @@
       <w:pPr>
         <w:ind w:left="-567"/>
         <w:rPr>
-          <w:lang w:val="es-ES"/>
-        </w:rPr>
-      </w:pPr>
-    </w:p>
-    <w:p>
-      <w:pPr>
-        <w:rPr>
-          <w:lang w:val="es-ES"/>
-        </w:rPr>
-      </w:pPr>
-    </w:p>
-    <w:p>
-      <w:pPr>
+          <w:b/>
+          <w:lang w:val="es-ES"/>
+        </w:rPr>
+      </w:pPr>
+    </w:p>
+    <w:p>
+      <w:pPr>
+        <w:ind w:left="-567"/>
+        <w:rPr>
+          <w:lang w:val="es-ES"/>
+        </w:rPr>
+      </w:pPr>
+      <w:r>
+        <w:rPr>
+          <w:lang w:val="es-ES"/>
+        </w:rPr>
+        <w:t>Se puede poner una tercera condición</w:t>
+      </w:r>
+    </w:p>
+    <w:p>
+      <w:pPr>
+        <w:ind w:left="-567"/>
         <w:rPr>
           <w:lang w:val="es-ES"/>
         </w:rPr>
@@ -5894,12 +5767,11 @@
           <w:noProof/>
           <w:lang w:eastAsia="es-AR"/>
         </w:rPr>
-        <w:lastRenderedPageBreak/>
         <w:drawing>
-          <wp:inline distT="0" distB="0" distL="0" distR="0" wp14:anchorId="2D4AD9D2" wp14:editId="428E257F">
-            <wp:extent cx="5325218" cy="5877745"/>
-            <wp:effectExtent l="0" t="0" r="8890" b="8890"/>
-            <wp:docPr id="14" name="Imagen 14"/>
+          <wp:inline distT="0" distB="0" distL="0" distR="0" wp14:anchorId="0A81BC56" wp14:editId="2E22DBD3">
+            <wp:extent cx="5400040" cy="2287905"/>
+            <wp:effectExtent l="0" t="0" r="0" b="0"/>
+            <wp:docPr id="42" name="Imagen 42"/>
             <wp:cNvGraphicFramePr>
               <a:graphicFrameLocks xmlns:a="http://schemas.openxmlformats.org/drawingml/2006/main" noChangeAspect="1"/>
             </wp:cNvGraphicFramePr>
@@ -5907,7 +5779,7 @@
               <a:graphicData uri="http://schemas.openxmlformats.org/drawingml/2006/picture">
                 <pic:pic xmlns:pic="http://schemas.openxmlformats.org/drawingml/2006/picture">
                   <pic:nvPicPr>
-                    <pic:cNvPr id="0" name=""/>
+                    <pic:cNvPr id="1" name=""/>
                     <pic:cNvPicPr/>
                   </pic:nvPicPr>
                   <pic:blipFill>
@@ -5919,7 +5791,7 @@
                   <pic:spPr>
                     <a:xfrm>
                       <a:off x="0" y="0"/>
-                      <a:ext cx="5325218" cy="5877745"/>
+                      <a:ext cx="5400040" cy="2287905"/>
                     </a:xfrm>
                     <a:prstGeom prst="rect">
                       <a:avLst/>
@@ -5934,103 +5806,201 @@
     </w:p>
     <w:p>
       <w:pPr>
-        <w:rPr>
-          <w:lang w:val="es-ES"/>
-        </w:rPr>
-      </w:pPr>
-      <w:r>
-        <w:rPr>
-          <w:lang w:val="es-ES"/>
-        </w:rPr>
-        <w:t xml:space="preserve">Se cumple y ejecuta lo que </w:t>
-      </w:r>
-      <w:proofErr w:type="spellStart"/>
-      <w:r>
-        <w:rPr>
-          <w:lang w:val="es-ES"/>
-        </w:rPr>
-        <w:t>esta</w:t>
-      </w:r>
-      <w:proofErr w:type="spellEnd"/>
-      <w:r>
-        <w:rPr>
-          <w:lang w:val="es-ES"/>
-        </w:rPr>
-        <w:t xml:space="preserve"> en corchete</w:t>
-      </w:r>
-    </w:p>
-    <w:p>
-      <w:pPr>
-        <w:rPr>
-          <w:lang w:val="es-ES"/>
-        </w:rPr>
-      </w:pPr>
-    </w:p>
-    <w:p>
-      <w:pPr>
-        <w:rPr>
-          <w:lang w:val="es-ES"/>
-        </w:rPr>
-      </w:pPr>
-    </w:p>
-    <w:p>
-      <w:pPr>
-        <w:rPr>
-          <w:lang w:val="es-ES"/>
-        </w:rPr>
-      </w:pPr>
-    </w:p>
-    <w:p>
-      <w:pPr>
-        <w:rPr>
-          <w:lang w:val="es-ES"/>
-        </w:rPr>
-      </w:pPr>
-    </w:p>
-    <w:p>
-      <w:pPr>
-        <w:rPr>
-          <w:lang w:val="es-ES"/>
-        </w:rPr>
-      </w:pPr>
-    </w:p>
-    <w:p>
-      <w:pPr>
-        <w:rPr>
-          <w:lang w:val="es-ES"/>
-        </w:rPr>
-      </w:pPr>
-    </w:p>
-    <w:p>
-      <w:pPr>
-        <w:rPr>
-          <w:lang w:val="es-ES"/>
-        </w:rPr>
-      </w:pPr>
-    </w:p>
-    <w:p>
-      <w:pPr>
-        <w:rPr>
-          <w:lang w:val="es-ES"/>
-        </w:rPr>
-      </w:pPr>
-    </w:p>
-    <w:p>
-      <w:pPr>
-        <w:rPr>
-          <w:lang w:val="es-ES"/>
-        </w:rPr>
-      </w:pPr>
-      <w:r>
-        <w:rPr>
+        <w:ind w:left="-567"/>
+        <w:rPr>
+          <w:b/>
+          <w:lang w:val="es-ES"/>
+        </w:rPr>
+      </w:pPr>
+      <w:r>
+        <w:rPr>
+          <w:b/>
+          <w:lang w:val="es-ES"/>
+        </w:rPr>
+        <w:t xml:space="preserve">Si el numero1 es mayor a numero2 y </w:t>
+      </w:r>
+      <w:proofErr w:type="spellStart"/>
+      <w:r>
+        <w:rPr>
+          <w:b/>
+          <w:lang w:val="es-ES"/>
+        </w:rPr>
+        <w:t>numero</w:t>
+      </w:r>
+      <w:proofErr w:type="spellEnd"/>
+      <w:r>
+        <w:rPr>
+          <w:b/>
+          <w:lang w:val="es-ES"/>
+        </w:rPr>
+        <w:t xml:space="preserve"> 1 es mayor a numero3 ejecuta la orden y de hecho se ejecuta la orden:</w:t>
+      </w:r>
+    </w:p>
+    <w:p>
+      <w:pPr>
+        <w:ind w:left="-567"/>
+        <w:rPr>
+          <w:b/>
+          <w:lang w:val="es-ES"/>
+        </w:rPr>
+      </w:pPr>
+      <w:r>
+        <w:rPr>
+          <w:b/>
+          <w:lang w:val="es-ES"/>
+        </w:rPr>
+        <w:t xml:space="preserve">“El </w:t>
+      </w:r>
+      <w:proofErr w:type="spellStart"/>
+      <w:r>
+        <w:rPr>
+          <w:b/>
+          <w:lang w:val="es-ES"/>
+        </w:rPr>
+        <w:t>numero</w:t>
+      </w:r>
+      <w:proofErr w:type="spellEnd"/>
+      <w:r>
+        <w:rPr>
+          <w:b/>
+          <w:lang w:val="es-ES"/>
+        </w:rPr>
+        <w:t xml:space="preserve"> 1 es el mayor de los números”</w:t>
+      </w:r>
+    </w:p>
+    <w:p>
+      <w:pPr>
+        <w:ind w:left="-567"/>
+        <w:rPr>
+          <w:b/>
+          <w:lang w:val="es-ES"/>
+        </w:rPr>
+      </w:pPr>
+      <w:r>
+        <w:rPr>
+          <w:b/>
+          <w:lang w:val="es-ES"/>
+        </w:rPr>
+        <w:t xml:space="preserve">Porque el </w:t>
+      </w:r>
+      <w:proofErr w:type="spellStart"/>
+      <w:r>
+        <w:rPr>
+          <w:b/>
+          <w:lang w:val="es-ES"/>
+        </w:rPr>
+        <w:t>numero</w:t>
+      </w:r>
+      <w:proofErr w:type="spellEnd"/>
+      <w:r>
+        <w:rPr>
+          <w:b/>
+          <w:lang w:val="es-ES"/>
+        </w:rPr>
+        <w:t xml:space="preserve"> 1 es mayor que el </w:t>
+      </w:r>
+      <w:proofErr w:type="spellStart"/>
+      <w:r>
+        <w:rPr>
+          <w:b/>
+          <w:lang w:val="es-ES"/>
+        </w:rPr>
+        <w:t>numero</w:t>
+      </w:r>
+      <w:proofErr w:type="spellEnd"/>
+      <w:r>
+        <w:rPr>
+          <w:b/>
+          <w:lang w:val="es-ES"/>
+        </w:rPr>
+        <w:t xml:space="preserve"> 2 y el numero 3</w:t>
+      </w:r>
+    </w:p>
+    <w:p>
+      <w:pPr>
+        <w:ind w:left="-567"/>
+        <w:rPr>
+          <w:b/>
+          <w:lang w:val="es-ES"/>
+        </w:rPr>
+      </w:pPr>
+    </w:p>
+    <w:p>
+      <w:pPr>
+        <w:ind w:left="-567"/>
+        <w:rPr>
+          <w:b/>
+          <w:u w:val="single"/>
+          <w:lang w:val="es-ES"/>
+        </w:rPr>
+      </w:pPr>
+    </w:p>
+    <w:p>
+      <w:pPr>
+        <w:ind w:left="-567"/>
+        <w:rPr>
+          <w:b/>
+          <w:u w:val="single"/>
+          <w:lang w:val="es-ES"/>
+        </w:rPr>
+      </w:pPr>
+    </w:p>
+    <w:p>
+      <w:pPr>
+        <w:ind w:left="-567"/>
+        <w:rPr>
+          <w:b/>
+          <w:u w:val="single"/>
+          <w:lang w:val="es-ES"/>
+        </w:rPr>
+      </w:pPr>
+    </w:p>
+    <w:p>
+      <w:pPr>
+        <w:ind w:left="-567"/>
+        <w:rPr>
+          <w:b/>
+          <w:u w:val="single"/>
+          <w:lang w:val="es-ES"/>
+        </w:rPr>
+      </w:pPr>
+    </w:p>
+    <w:p>
+      <w:pPr>
+        <w:ind w:left="-567"/>
+        <w:rPr>
+          <w:lang w:val="es-ES"/>
+        </w:rPr>
+      </w:pPr>
+      <w:r>
+        <w:rPr>
+          <w:b/>
+          <w:u w:val="single"/>
           <w:lang w:val="es-ES"/>
         </w:rPr>
         <w:lastRenderedPageBreak/>
-        <w:t>El default sirve si no cumpliste los requisitos</w:t>
-      </w:r>
-    </w:p>
-    <w:p>
-      <w:pPr>
+        <w:t xml:space="preserve">Condicional </w:t>
+      </w:r>
+      <w:proofErr w:type="spellStart"/>
+      <w:r>
+        <w:rPr>
+          <w:b/>
+          <w:u w:val="single"/>
+          <w:lang w:val="es-ES"/>
+        </w:rPr>
+        <w:t>or</w:t>
+      </w:r>
+      <w:proofErr w:type="spellEnd"/>
+      <w:r>
+        <w:rPr>
+          <w:lang w:val="es-ES"/>
+        </w:rPr>
+        <w:t>:</w:t>
+      </w:r>
+    </w:p>
+    <w:p>
+      <w:pPr>
+        <w:ind w:left="-567"/>
         <w:rPr>
           <w:lang w:val="es-ES"/>
         </w:rPr>
@@ -6041,10 +6011,10 @@
           <w:lang w:eastAsia="es-AR"/>
         </w:rPr>
         <w:drawing>
-          <wp:inline distT="0" distB="0" distL="0" distR="0" wp14:anchorId="2FC957FE" wp14:editId="1EB65A0C">
-            <wp:extent cx="4448796" cy="4801270"/>
-            <wp:effectExtent l="0" t="0" r="9525" b="0"/>
-            <wp:docPr id="15" name="Imagen 15"/>
+          <wp:inline distT="0" distB="0" distL="0" distR="0" wp14:anchorId="0A580A6B" wp14:editId="6E945966">
+            <wp:extent cx="5400040" cy="2304415"/>
+            <wp:effectExtent l="0" t="0" r="0" b="635"/>
+            <wp:docPr id="44" name="Imagen 44"/>
             <wp:cNvGraphicFramePr>
               <a:graphicFrameLocks xmlns:a="http://schemas.openxmlformats.org/drawingml/2006/main" noChangeAspect="1"/>
             </wp:cNvGraphicFramePr>
@@ -6052,7 +6022,7 @@
               <a:graphicData uri="http://schemas.openxmlformats.org/drawingml/2006/picture">
                 <pic:pic xmlns:pic="http://schemas.openxmlformats.org/drawingml/2006/picture">
                   <pic:nvPicPr>
-                    <pic:cNvPr id="0" name=""/>
+                    <pic:cNvPr id="1" name=""/>
                     <pic:cNvPicPr/>
                   </pic:nvPicPr>
                   <pic:blipFill>
@@ -6064,7 +6034,7 @@
                   <pic:spPr>
                     <a:xfrm>
                       <a:off x="0" y="0"/>
-                      <a:ext cx="4448796" cy="4801270"/>
+                      <a:ext cx="5400040" cy="2304415"/>
                     </a:xfrm>
                     <a:prstGeom prst="rect">
                       <a:avLst/>
@@ -6079,63 +6049,30 @@
     </w:p>
     <w:p>
       <w:pPr>
-        <w:rPr>
-          <w:lang w:val="es-ES"/>
-        </w:rPr>
-      </w:pPr>
-    </w:p>
-    <w:p>
-      <w:pPr>
-        <w:rPr>
-          <w:lang w:val="es-ES"/>
-        </w:rPr>
-      </w:pPr>
-      <w:r>
-        <w:rPr>
-          <w:lang w:val="es-ES"/>
-        </w:rPr>
-        <w:t xml:space="preserve">El </w:t>
-      </w:r>
-      <w:proofErr w:type="spellStart"/>
-      <w:r>
-        <w:rPr>
-          <w:lang w:val="es-ES"/>
-        </w:rPr>
-        <w:t>switch</w:t>
-      </w:r>
-      <w:proofErr w:type="spellEnd"/>
-      <w:r>
-        <w:rPr>
-          <w:lang w:val="es-ES"/>
-        </w:rPr>
-        <w:t xml:space="preserve"> se usa más para </w:t>
-      </w:r>
-      <w:proofErr w:type="spellStart"/>
-      <w:r>
-        <w:rPr>
-          <w:lang w:val="es-ES"/>
-        </w:rPr>
-        <w:t>string</w:t>
-      </w:r>
-      <w:proofErr w:type="spellEnd"/>
-      <w:r>
-        <w:rPr>
-          <w:lang w:val="es-ES"/>
-        </w:rPr>
-        <w:t xml:space="preserve"> –cadena de texto-</w:t>
-      </w:r>
-    </w:p>
-    <w:p>
-      <w:pPr>
-        <w:rPr>
-          <w:lang w:val="es-ES"/>
-        </w:rPr>
-      </w:pPr>
-      <w:r>
-        <w:rPr>
-          <w:lang w:val="es-ES"/>
-        </w:rPr>
-        <w:t xml:space="preserve">Para condiciones complejas se usa </w:t>
+        <w:ind w:left="-567"/>
+        <w:rPr>
+          <w:lang w:val="es-ES"/>
+        </w:rPr>
+      </w:pPr>
+      <w:r>
+        <w:rPr>
+          <w:lang w:val="es-ES"/>
+        </w:rPr>
+        <w:t>En este caso si colocamos el condicional</w:t>
+      </w:r>
+    </w:p>
+    <w:p>
+      <w:pPr>
+        <w:ind w:left="-567"/>
+        <w:rPr>
+          <w:lang w:val="es-ES"/>
+        </w:rPr>
+      </w:pPr>
+      <w:r>
+        <w:rPr>
+          <w:lang w:val="es-ES"/>
+        </w:rPr>
+        <w:t xml:space="preserve"> </w:t>
       </w:r>
       <w:proofErr w:type="spellStart"/>
       <w:proofErr w:type="gramStart"/>
@@ -6143,7 +6080,7 @@
         <w:rPr>
           <w:lang w:val="es-ES"/>
         </w:rPr>
-        <w:t>mas</w:t>
+        <w:t>if</w:t>
       </w:r>
       <w:proofErr w:type="spellEnd"/>
       <w:proofErr w:type="gramEnd"/>
@@ -6151,34 +6088,116 @@
         <w:rPr>
           <w:lang w:val="es-ES"/>
         </w:rPr>
-        <w:t xml:space="preserve"> el </w:t>
-      </w:r>
-      <w:proofErr w:type="spellStart"/>
-      <w:r>
-        <w:rPr>
-          <w:lang w:val="es-ES"/>
-        </w:rPr>
-        <w:t>if</w:t>
-      </w:r>
-      <w:proofErr w:type="spellEnd"/>
-    </w:p>
-    <w:p>
-      <w:pPr>
-        <w:rPr>
-          <w:lang w:val="es-ES"/>
-        </w:rPr>
-      </w:pPr>
-      <w:r>
-        <w:rPr>
+        <w:t xml:space="preserve"> (numero2 &gt; numero3 &amp;&amp; numero2 &gt; numero1) {</w:t>
+      </w:r>
+    </w:p>
+    <w:p>
+      <w:pPr>
+        <w:ind w:left="-567"/>
+        <w:rPr>
+          <w:lang w:val="es-ES"/>
+        </w:rPr>
+      </w:pPr>
+      <w:proofErr w:type="gramStart"/>
+      <w:r>
+        <w:rPr>
+          <w:lang w:val="es-ES"/>
+        </w:rPr>
+        <w:t>Console.log(</w:t>
+      </w:r>
+      <w:proofErr w:type="gramEnd"/>
+      <w:r>
+        <w:rPr>
+          <w:lang w:val="es-ES"/>
+        </w:rPr>
+        <w:t xml:space="preserve">“El </w:t>
+      </w:r>
+      <w:proofErr w:type="spellStart"/>
+      <w:r>
+        <w:rPr>
+          <w:lang w:val="es-ES"/>
+        </w:rPr>
+        <w:t>numero</w:t>
+      </w:r>
+      <w:proofErr w:type="spellEnd"/>
+      <w:r>
+        <w:rPr>
+          <w:lang w:val="es-ES"/>
+        </w:rPr>
+        <w:t xml:space="preserve"> 1 es el mayor de los números”);</w:t>
+      </w:r>
+    </w:p>
+    <w:p>
+      <w:pPr>
+        <w:ind w:left="-567"/>
+        <w:rPr>
+          <w:lang w:val="es-ES"/>
+        </w:rPr>
+      </w:pPr>
+      <w:r>
+        <w:rPr>
+          <w:lang w:val="es-ES"/>
+        </w:rPr>
+        <w:t>}</w:t>
+      </w:r>
+    </w:p>
+    <w:p>
+      <w:pPr>
+        <w:ind w:left="-567"/>
+        <w:rPr>
+          <w:lang w:val="es-ES"/>
+        </w:rPr>
+      </w:pPr>
+      <w:r>
+        <w:rPr>
+          <w:lang w:val="es-ES"/>
+        </w:rPr>
+        <w:t>La orden no se ejecuta porque no se cumple porque la segunda condición no se cumple</w:t>
+      </w:r>
+    </w:p>
+    <w:p>
+      <w:pPr>
+        <w:ind w:left="-567"/>
+        <w:rPr>
+          <w:b/>
+          <w:lang w:val="es-ES"/>
+        </w:rPr>
+      </w:pPr>
+      <w:r>
+        <w:rPr>
+          <w:lang w:val="es-ES"/>
+        </w:rPr>
+        <w:t xml:space="preserve">Para ello utilizamos el condicional </w:t>
+      </w:r>
+      <w:proofErr w:type="spellStart"/>
+      <w:r>
+        <w:rPr>
+          <w:b/>
+          <w:lang w:val="es-ES"/>
+        </w:rPr>
+        <w:t>or</w:t>
+      </w:r>
+      <w:proofErr w:type="spellEnd"/>
+    </w:p>
+    <w:p>
+      <w:pPr>
+        <w:ind w:left="-567"/>
+        <w:rPr>
+          <w:b/>
+          <w:lang w:val="es-ES"/>
+        </w:rPr>
+      </w:pPr>
+      <w:r>
+        <w:rPr>
+          <w:b/>
           <w:noProof/>
           <w:lang w:eastAsia="es-AR"/>
         </w:rPr>
-        <w:lastRenderedPageBreak/>
         <w:drawing>
-          <wp:inline distT="0" distB="0" distL="0" distR="0" wp14:anchorId="5D0CC7F2" wp14:editId="0112BDC9">
-            <wp:extent cx="5400040" cy="5459307"/>
+          <wp:inline distT="0" distB="0" distL="0" distR="0" wp14:anchorId="4C36968A" wp14:editId="653A08F8">
+            <wp:extent cx="5400040" cy="696595"/>
             <wp:effectExtent l="0" t="0" r="0" b="8255"/>
-            <wp:docPr id="16" name="Imagen 16"/>
+            <wp:docPr id="45" name="Imagen 45"/>
             <wp:cNvGraphicFramePr>
               <a:graphicFrameLocks xmlns:a="http://schemas.openxmlformats.org/drawingml/2006/main" noChangeAspect="1"/>
             </wp:cNvGraphicFramePr>
@@ -6186,7 +6205,7 @@
               <a:graphicData uri="http://schemas.openxmlformats.org/drawingml/2006/picture">
                 <pic:pic xmlns:pic="http://schemas.openxmlformats.org/drawingml/2006/picture">
                   <pic:nvPicPr>
-                    <pic:cNvPr id="0" name=""/>
+                    <pic:cNvPr id="1" name=""/>
                     <pic:cNvPicPr/>
                   </pic:nvPicPr>
                   <pic:blipFill>
@@ -6198,7 +6217,7 @@
                   <pic:spPr>
                     <a:xfrm>
                       <a:off x="0" y="0"/>
-                      <a:ext cx="5400040" cy="5459307"/>
+                      <a:ext cx="5400040" cy="696595"/>
                     </a:xfrm>
                     <a:prstGeom prst="rect">
                       <a:avLst/>
@@ -6213,38 +6232,13 @@
     </w:p>
     <w:p>
       <w:pPr>
-        <w:rPr>
-          <w:lang w:val="es-ES"/>
-        </w:rPr>
-      </w:pPr>
-    </w:p>
-    <w:p>
-      <w:pPr>
-        <w:rPr>
-          <w:lang w:val="es-ES"/>
-        </w:rPr>
-      </w:pPr>
-      <w:r>
-        <w:rPr>
-          <w:lang w:val="es-ES"/>
-        </w:rPr>
-        <w:t xml:space="preserve">Se usa </w:t>
-      </w:r>
-      <w:proofErr w:type="spellStart"/>
-      <w:r>
-        <w:rPr>
-          <w:lang w:val="es-ES"/>
-        </w:rPr>
-        <w:t>mas</w:t>
-      </w:r>
-      <w:proofErr w:type="spellEnd"/>
-      <w:r>
-        <w:rPr>
-          <w:lang w:val="es-ES"/>
-        </w:rPr>
-        <w:t xml:space="preserve"> el </w:t>
-      </w:r>
-      <w:proofErr w:type="spellStart"/>
+        <w:ind w:left="-567"/>
+        <w:rPr>
+          <w:lang w:val="es-ES"/>
+        </w:rPr>
+      </w:pPr>
+      <w:proofErr w:type="spellStart"/>
+      <w:proofErr w:type="gramStart"/>
       <w:r>
         <w:rPr>
           <w:lang w:val="es-ES"/>
@@ -6252,15 +6246,223 @@
         <w:t>if</w:t>
       </w:r>
       <w:proofErr w:type="spellEnd"/>
-      <w:r>
-        <w:rPr>
-          <w:lang w:val="es-ES"/>
-        </w:rPr>
-        <w:t xml:space="preserve"> el </w:t>
-      </w:r>
-      <w:proofErr w:type="spellStart"/>
-      <w:r>
-        <w:rPr>
+      <w:proofErr w:type="gramEnd"/>
+      <w:r>
+        <w:rPr>
+          <w:lang w:val="es-ES"/>
+        </w:rPr>
+        <w:t xml:space="preserve"> (numero2 &gt; numero3 || numero2 &gt; numero1) {</w:t>
+      </w:r>
+    </w:p>
+    <w:p>
+      <w:pPr>
+        <w:ind w:left="-567"/>
+        <w:rPr>
+          <w:lang w:val="es-ES"/>
+        </w:rPr>
+      </w:pPr>
+      <w:proofErr w:type="gramStart"/>
+      <w:r>
+        <w:rPr>
+          <w:lang w:val="es-ES"/>
+        </w:rPr>
+        <w:t>Console.log(</w:t>
+      </w:r>
+      <w:proofErr w:type="gramEnd"/>
+      <w:r>
+        <w:rPr>
+          <w:lang w:val="es-ES"/>
+        </w:rPr>
+        <w:t xml:space="preserve">“El </w:t>
+      </w:r>
+      <w:proofErr w:type="spellStart"/>
+      <w:r>
+        <w:rPr>
+          <w:lang w:val="es-ES"/>
+        </w:rPr>
+        <w:t>numero</w:t>
+      </w:r>
+      <w:proofErr w:type="spellEnd"/>
+      <w:r>
+        <w:rPr>
+          <w:lang w:val="es-ES"/>
+        </w:rPr>
+        <w:t xml:space="preserve"> 1 es el mayor de los números”);</w:t>
+      </w:r>
+    </w:p>
+    <w:p>
+      <w:pPr>
+        <w:ind w:left="-567"/>
+        <w:rPr>
+          <w:lang w:val="es-ES"/>
+        </w:rPr>
+      </w:pPr>
+      <w:r>
+        <w:rPr>
+          <w:lang w:val="es-ES"/>
+        </w:rPr>
+        <w:t>}</w:t>
+      </w:r>
+    </w:p>
+    <w:p>
+      <w:pPr>
+        <w:ind w:left="-567"/>
+        <w:rPr>
+          <w:b/>
+          <w:lang w:val="es-ES"/>
+        </w:rPr>
+      </w:pPr>
+      <w:r>
+        <w:rPr>
+          <w:lang w:val="es-ES"/>
+        </w:rPr>
+        <w:t xml:space="preserve">La </w:t>
+      </w:r>
+      <w:proofErr w:type="spellStart"/>
+      <w:r>
+        <w:rPr>
+          <w:lang w:val="es-ES"/>
+        </w:rPr>
+        <w:t>condiconal</w:t>
+      </w:r>
+      <w:proofErr w:type="spellEnd"/>
+      <w:r>
+        <w:rPr>
+          <w:lang w:val="es-ES"/>
+        </w:rPr>
+        <w:t xml:space="preserve"> </w:t>
+      </w:r>
+      <w:proofErr w:type="spellStart"/>
+      <w:r>
+        <w:rPr>
+          <w:lang w:val="es-ES"/>
+        </w:rPr>
+        <w:t>or</w:t>
+      </w:r>
+      <w:proofErr w:type="spellEnd"/>
+      <w:r>
+        <w:rPr>
+          <w:lang w:val="es-ES"/>
+        </w:rPr>
+        <w:t xml:space="preserve"> se escribe </w:t>
+      </w:r>
+      <w:proofErr w:type="spellStart"/>
+      <w:r>
+        <w:rPr>
+          <w:lang w:val="es-ES"/>
+        </w:rPr>
+        <w:t>asi</w:t>
+      </w:r>
+      <w:proofErr w:type="spellEnd"/>
+      <w:r>
+        <w:rPr>
+          <w:lang w:val="es-ES"/>
+        </w:rPr>
+        <w:t xml:space="preserve">: </w:t>
+      </w:r>
+      <w:r>
+        <w:rPr>
+          <w:b/>
+          <w:lang w:val="es-ES"/>
+        </w:rPr>
+        <w:t>||</w:t>
+      </w:r>
+    </w:p>
+    <w:p>
+      <w:pPr>
+        <w:ind w:left="-567"/>
+        <w:rPr>
+          <w:lang w:val="es-ES"/>
+        </w:rPr>
+      </w:pPr>
+      <w:proofErr w:type="spellStart"/>
+      <w:r>
+        <w:rPr>
+          <w:lang w:val="es-ES"/>
+        </w:rPr>
+        <w:t>Aca</w:t>
+      </w:r>
+      <w:proofErr w:type="spellEnd"/>
+      <w:r>
+        <w:rPr>
+          <w:lang w:val="es-ES"/>
+        </w:rPr>
+        <w:t xml:space="preserve"> si se ejecuta la orden porque se cumple una u otra condición</w:t>
+      </w:r>
+    </w:p>
+    <w:p>
+      <w:pPr>
+        <w:ind w:left="-567"/>
+        <w:rPr>
+          <w:lang w:val="es-ES"/>
+        </w:rPr>
+      </w:pPr>
+    </w:p>
+    <w:p>
+      <w:pPr>
+        <w:ind w:left="-567"/>
+        <w:rPr>
+          <w:b/>
+          <w:lang w:val="es-ES"/>
+        </w:rPr>
+      </w:pPr>
+    </w:p>
+    <w:p>
+      <w:pPr>
+        <w:ind w:left="-567"/>
+        <w:rPr>
+          <w:b/>
+          <w:lang w:val="es-ES"/>
+        </w:rPr>
+      </w:pPr>
+    </w:p>
+    <w:p>
+      <w:pPr>
+        <w:ind w:left="-567"/>
+        <w:rPr>
+          <w:b/>
+          <w:lang w:val="es-ES"/>
+        </w:rPr>
+      </w:pPr>
+    </w:p>
+    <w:p>
+      <w:pPr>
+        <w:ind w:left="-567"/>
+        <w:rPr>
+          <w:b/>
+          <w:lang w:val="es-ES"/>
+        </w:rPr>
+      </w:pPr>
+    </w:p>
+    <w:p>
+      <w:pPr>
+        <w:ind w:left="-567"/>
+        <w:rPr>
+          <w:b/>
+          <w:lang w:val="es-ES"/>
+        </w:rPr>
+      </w:pPr>
+    </w:p>
+    <w:p>
+      <w:pPr>
+        <w:ind w:left="-567"/>
+        <w:rPr>
+          <w:lang w:val="es-ES"/>
+        </w:rPr>
+      </w:pPr>
+      <w:r>
+        <w:rPr>
+          <w:b/>
+          <w:u w:val="single"/>
+          <w:lang w:val="es-ES"/>
+        </w:rPr>
+        <w:t xml:space="preserve">Condicional </w:t>
+      </w:r>
+      <w:proofErr w:type="spellStart"/>
+      <w:r>
+        <w:rPr>
+          <w:b/>
+          <w:u w:val="single"/>
           <w:lang w:val="es-ES"/>
         </w:rPr>
         <w:t>switch</w:t>
@@ -6270,67 +6472,53 @@
         <w:rPr>
           <w:lang w:val="es-ES"/>
         </w:rPr>
-        <w:t xml:space="preserve"> se está usando de dejar</w:t>
-      </w:r>
-    </w:p>
-    <w:p>
-      <w:pPr>
-        <w:rPr>
-          <w:lang w:val="es-ES"/>
-        </w:rPr>
-      </w:pPr>
-    </w:p>
-    <w:p>
-      <w:pPr>
-        <w:rPr>
-          <w:lang w:val="es-ES"/>
-        </w:rPr>
-      </w:pPr>
-      <w:r>
-        <w:rPr>
-          <w:b/>
-          <w:u w:val="single"/>
-          <w:lang w:val="es-ES"/>
-        </w:rPr>
-        <w:t>Bucles</w:t>
-      </w:r>
-      <w:r>
-        <w:rPr>
-          <w:lang w:val="es-ES"/>
-        </w:rPr>
         <w:t>:</w:t>
       </w:r>
     </w:p>
     <w:p>
       <w:pPr>
-        <w:rPr>
-          <w:lang w:val="es-ES"/>
-        </w:rPr>
-      </w:pPr>
-      <w:r>
-        <w:rPr>
-          <w:lang w:val="es-ES"/>
-        </w:rPr>
-        <w:t>Sirven para repetir un bloque de código cierta cantidad de veces</w:t>
-      </w:r>
-    </w:p>
-    <w:p>
-      <w:pPr>
-        <w:rPr>
-          <w:lang w:val="es-ES"/>
-        </w:rPr>
-      </w:pPr>
-      <w:r>
-        <w:rPr>
-          <w:noProof/>
-          <w:lang w:eastAsia="es-AR"/>
-        </w:rPr>
-        <w:lastRenderedPageBreak/>
+        <w:ind w:left="-567"/>
+        <w:rPr>
+          <w:lang w:val="es-ES"/>
+        </w:rPr>
+      </w:pPr>
+      <w:r>
+        <w:rPr>
+          <w:lang w:val="es-ES"/>
+        </w:rPr>
+        <w:t xml:space="preserve">Un condicional </w:t>
+      </w:r>
+      <w:proofErr w:type="spellStart"/>
+      <w:r>
+        <w:rPr>
+          <w:lang w:val="es-ES"/>
+        </w:rPr>
+        <w:t>switch</w:t>
+      </w:r>
+      <w:proofErr w:type="spellEnd"/>
+      <w:r>
+        <w:rPr>
+          <w:lang w:val="es-ES"/>
+        </w:rPr>
+        <w:t xml:space="preserve"> es como un condicional normal pero evalúa casos</w:t>
+      </w:r>
+    </w:p>
+    <w:p>
+      <w:pPr>
+        <w:ind w:left="-567"/>
+        <w:rPr>
+          <w:lang w:val="es-ES"/>
+        </w:rPr>
+      </w:pPr>
+      <w:r>
+        <w:rPr>
+          <w:lang w:val="es-ES"/>
+        </w:rPr>
         <w:drawing>
-          <wp:inline distT="0" distB="0" distL="0" distR="0" wp14:anchorId="377BD1AD" wp14:editId="20424E57">
-            <wp:extent cx="3305636" cy="5525271"/>
-            <wp:effectExtent l="0" t="0" r="9525" b="0"/>
-            <wp:docPr id="17" name="Imagen 17"/>
+          <wp:inline distT="0" distB="0" distL="0" distR="0" wp14:anchorId="216F7D03" wp14:editId="54CD2B21">
+            <wp:extent cx="5400040" cy="3608581"/>
+            <wp:effectExtent l="0" t="0" r="0" b="0"/>
+            <wp:docPr id="40" name="Imagen 40"/>
             <wp:cNvGraphicFramePr>
               <a:graphicFrameLocks xmlns:a="http://schemas.openxmlformats.org/drawingml/2006/main" noChangeAspect="1"/>
             </wp:cNvGraphicFramePr>
@@ -6350,7 +6538,7 @@
                   <pic:spPr>
                     <a:xfrm>
                       <a:off x="0" y="0"/>
-                      <a:ext cx="3305636" cy="5525271"/>
+                      <a:ext cx="5400040" cy="3608581"/>
                     </a:xfrm>
                     <a:prstGeom prst="rect">
                       <a:avLst/>
@@ -6365,21 +6553,271 @@
     </w:p>
     <w:p>
       <w:pPr>
-        <w:rPr>
-          <w:lang w:val="es-ES"/>
-        </w:rPr>
-      </w:pPr>
-      <w:r>
-        <w:rPr>
-          <w:noProof/>
-          <w:lang w:eastAsia="es-AR"/>
+        <w:ind w:left="-567"/>
+        <w:rPr>
+          <w:b/>
+          <w:lang w:val="es-ES"/>
+        </w:rPr>
+      </w:pPr>
+      <w:r>
+        <w:rPr>
+          <w:b/>
+          <w:lang w:val="es-ES"/>
+        </w:rPr>
+        <w:t>Vemos que se ejecuta la orden en el número 9 porque se cumple la condición, evalúa varias condiciones de una sola vez</w:t>
+      </w:r>
+    </w:p>
+    <w:p>
+      <w:pPr>
+        <w:ind w:left="-567"/>
+        <w:rPr>
+          <w:b/>
+          <w:lang w:val="es-ES"/>
+        </w:rPr>
+      </w:pPr>
+    </w:p>
+    <w:p>
+      <w:pPr>
+        <w:ind w:left="-567"/>
+        <w:rPr>
+          <w:b/>
+          <w:lang w:val="es-ES"/>
+        </w:rPr>
+      </w:pPr>
+    </w:p>
+    <w:p>
+      <w:pPr>
+        <w:ind w:left="-567"/>
+        <w:rPr>
+          <w:b/>
+          <w:lang w:val="es-ES"/>
+        </w:rPr>
+      </w:pPr>
+    </w:p>
+    <w:p>
+      <w:pPr>
+        <w:ind w:left="-567"/>
+        <w:rPr>
+          <w:b/>
+          <w:lang w:val="es-ES"/>
+        </w:rPr>
+      </w:pPr>
+    </w:p>
+    <w:p>
+      <w:pPr>
+        <w:ind w:left="-567"/>
+        <w:rPr>
+          <w:b/>
+          <w:lang w:val="es-ES"/>
+        </w:rPr>
+      </w:pPr>
+    </w:p>
+    <w:p>
+      <w:pPr>
+        <w:ind w:left="-567"/>
+        <w:rPr>
+          <w:b/>
+          <w:lang w:val="es-ES"/>
+        </w:rPr>
+      </w:pPr>
+    </w:p>
+    <w:p>
+      <w:pPr>
+        <w:ind w:left="-567"/>
+        <w:rPr>
+          <w:b/>
+          <w:lang w:val="es-ES"/>
+        </w:rPr>
+      </w:pPr>
+    </w:p>
+    <w:p>
+      <w:pPr>
+        <w:ind w:left="-567"/>
+        <w:rPr>
+          <w:b/>
+          <w:lang w:val="es-ES"/>
+        </w:rPr>
+      </w:pPr>
+    </w:p>
+    <w:p>
+      <w:pPr>
+        <w:ind w:left="-567"/>
+        <w:rPr>
+          <w:b/>
+          <w:lang w:val="es-ES"/>
+        </w:rPr>
+      </w:pPr>
+    </w:p>
+    <w:p>
+      <w:pPr>
+        <w:ind w:left="-567"/>
+        <w:rPr>
+          <w:b/>
+          <w:lang w:val="es-ES"/>
+        </w:rPr>
+      </w:pPr>
+    </w:p>
+    <w:p>
+      <w:pPr>
+        <w:ind w:left="-567"/>
+        <w:rPr>
+          <w:b/>
+          <w:lang w:val="es-ES"/>
+        </w:rPr>
+      </w:pPr>
+    </w:p>
+    <w:p>
+      <w:pPr>
+        <w:ind w:left="-567"/>
+        <w:rPr>
+          <w:lang w:val="es-ES"/>
+        </w:rPr>
+      </w:pPr>
+      <w:r>
+        <w:rPr>
+          <w:b/>
+          <w:u w:val="single"/>
+          <w:lang w:val="es-ES"/>
         </w:rPr>
         <w:lastRenderedPageBreak/>
+        <w:t>Funciones básicas y sus usos</w:t>
+      </w:r>
+      <w:r>
+        <w:rPr>
+          <w:lang w:val="es-ES"/>
+        </w:rPr>
+        <w:t>:</w:t>
+      </w:r>
+    </w:p>
+    <w:p>
+      <w:pPr>
+        <w:ind w:left="-567"/>
+        <w:rPr>
+          <w:lang w:val="es-ES"/>
+        </w:rPr>
+      </w:pPr>
+      <w:r>
+        <w:rPr>
+          <w:lang w:val="es-ES"/>
+        </w:rPr>
+        <w:t>La función es un conjunto de instrucciones que vamos a poder ejecutar</w:t>
+      </w:r>
+      <w:r>
+        <w:rPr>
+          <w:lang w:val="es-ES"/>
+        </w:rPr>
+        <w:t xml:space="preserve"> cuando nosotros </w:t>
+      </w:r>
+      <w:proofErr w:type="spellStart"/>
+      <w:r>
+        <w:rPr>
+          <w:lang w:val="es-ES"/>
+        </w:rPr>
+        <w:t>querramos</w:t>
+      </w:r>
+      <w:proofErr w:type="spellEnd"/>
+      <w:r>
+        <w:rPr>
+          <w:lang w:val="es-ES"/>
+        </w:rPr>
+        <w:t xml:space="preserve">. Conjunto de instrucciones que se van a ejecutar en el tiempo que nosotros </w:t>
+      </w:r>
+      <w:proofErr w:type="spellStart"/>
+      <w:r>
+        <w:rPr>
+          <w:lang w:val="es-ES"/>
+        </w:rPr>
+        <w:t>querramos</w:t>
+      </w:r>
+      <w:proofErr w:type="spellEnd"/>
+    </w:p>
+    <w:p>
+      <w:pPr>
+        <w:ind w:left="-567"/>
+        <w:rPr>
+          <w:b/>
+          <w:lang w:val="es-ES"/>
+        </w:rPr>
+      </w:pPr>
+      <w:proofErr w:type="spellStart"/>
+      <w:r>
+        <w:rPr>
+          <w:b/>
+          <w:lang w:val="es-ES"/>
+        </w:rPr>
+        <w:t>Function</w:t>
+      </w:r>
+      <w:proofErr w:type="spellEnd"/>
+      <w:r>
+        <w:rPr>
+          <w:b/>
+          <w:lang w:val="es-ES"/>
+        </w:rPr>
+        <w:t xml:space="preserve"> </w:t>
+      </w:r>
+      <w:proofErr w:type="gramStart"/>
+      <w:r>
+        <w:rPr>
+          <w:b/>
+          <w:lang w:val="es-ES"/>
+        </w:rPr>
+        <w:t>saludar(</w:t>
+      </w:r>
+      <w:proofErr w:type="gramEnd"/>
+      <w:r>
+        <w:rPr>
+          <w:b/>
+          <w:lang w:val="es-ES"/>
+        </w:rPr>
+        <w:t>){</w:t>
+      </w:r>
+    </w:p>
+    <w:p>
+      <w:pPr>
+        <w:ind w:left="-567"/>
+        <w:rPr>
+          <w:b/>
+          <w:lang w:val="es-ES"/>
+        </w:rPr>
+      </w:pPr>
+      <w:r>
+        <w:rPr>
+          <w:b/>
+          <w:lang w:val="es-ES"/>
+        </w:rPr>
+        <w:t>}</w:t>
+      </w:r>
+    </w:p>
+    <w:p>
+      <w:pPr>
+        <w:ind w:left="-567"/>
+        <w:rPr>
+          <w:lang w:val="es-ES"/>
+        </w:rPr>
+      </w:pPr>
+      <w:r>
+        <w:rPr>
+          <w:lang w:val="es-ES"/>
+        </w:rPr>
+        <w:t>Adentro del paréntesis va un parámetro</w:t>
+      </w:r>
+    </w:p>
+    <w:p>
+      <w:pPr>
+        <w:ind w:left="-567"/>
+        <w:rPr>
+          <w:lang w:val="es-ES"/>
+        </w:rPr>
+      </w:pPr>
+      <w:r>
+        <w:rPr>
+          <w:lang w:val="es-ES"/>
+        </w:rPr>
         <w:drawing>
-          <wp:inline distT="0" distB="0" distL="0" distR="0" wp14:anchorId="4A847A7C" wp14:editId="575BBFC3">
-            <wp:extent cx="4839375" cy="3448531"/>
-            <wp:effectExtent l="0" t="0" r="0" b="0"/>
-            <wp:docPr id="18" name="Imagen 18"/>
+          <wp:inline distT="0" distB="0" distL="0" distR="0" wp14:anchorId="11A9890D" wp14:editId="0E687501">
+            <wp:extent cx="5400040" cy="2093295"/>
+            <wp:effectExtent l="0" t="0" r="0" b="2540"/>
+            <wp:docPr id="43" name="Imagen 43"/>
             <wp:cNvGraphicFramePr>
               <a:graphicFrameLocks xmlns:a="http://schemas.openxmlformats.org/drawingml/2006/main" noChangeAspect="1"/>
             </wp:cNvGraphicFramePr>
@@ -6399,6 +6837,1959 @@
                   <pic:spPr>
                     <a:xfrm>
                       <a:off x="0" y="0"/>
+                      <a:ext cx="5400040" cy="2093295"/>
+                    </a:xfrm>
+                    <a:prstGeom prst="rect">
+                      <a:avLst/>
+                    </a:prstGeom>
+                  </pic:spPr>
+                </pic:pic>
+              </a:graphicData>
+            </a:graphic>
+          </wp:inline>
+        </w:drawing>
+      </w:r>
+    </w:p>
+    <w:p>
+      <w:pPr>
+        <w:ind w:left="-567"/>
+        <w:rPr>
+          <w:lang w:val="es-ES"/>
+        </w:rPr>
+      </w:pPr>
+      <w:r>
+        <w:rPr>
+          <w:lang w:val="es-ES"/>
+        </w:rPr>
+        <w:t>De la línea 5 a la 7 llamo a la función</w:t>
+      </w:r>
+    </w:p>
+    <w:p>
+      <w:pPr>
+        <w:ind w:left="-567"/>
+        <w:rPr>
+          <w:b/>
+          <w:lang w:val="es-ES"/>
+        </w:rPr>
+      </w:pPr>
+      <w:r>
+        <w:rPr>
+          <w:lang w:val="es-ES"/>
+        </w:rPr>
+        <w:t xml:space="preserve">En la línea 10 </w:t>
+      </w:r>
+      <w:r>
+        <w:rPr>
+          <w:b/>
+          <w:lang w:val="es-ES"/>
+        </w:rPr>
+        <w:t>ejecuto la función</w:t>
+      </w:r>
+    </w:p>
+    <w:p>
+      <w:pPr>
+        <w:ind w:left="-567"/>
+        <w:rPr>
+          <w:b/>
+          <w:lang w:val="es-ES"/>
+        </w:rPr>
+      </w:pPr>
+      <w:r>
+        <w:rPr>
+          <w:b/>
+          <w:lang w:val="es-ES"/>
+        </w:rPr>
+        <w:drawing>
+          <wp:inline distT="0" distB="0" distL="0" distR="0" wp14:anchorId="5D36A29B" wp14:editId="2FC32CB6">
+            <wp:extent cx="5400040" cy="2520385"/>
+            <wp:effectExtent l="0" t="0" r="0" b="0"/>
+            <wp:docPr id="46" name="Imagen 46"/>
+            <wp:cNvGraphicFramePr>
+              <a:graphicFrameLocks xmlns:a="http://schemas.openxmlformats.org/drawingml/2006/main" noChangeAspect="1"/>
+            </wp:cNvGraphicFramePr>
+            <a:graphic xmlns:a="http://schemas.openxmlformats.org/drawingml/2006/main">
+              <a:graphicData uri="http://schemas.openxmlformats.org/drawingml/2006/picture">
+                <pic:pic xmlns:pic="http://schemas.openxmlformats.org/drawingml/2006/picture">
+                  <pic:nvPicPr>
+                    <pic:cNvPr id="0" name=""/>
+                    <pic:cNvPicPr/>
+                  </pic:nvPicPr>
+                  <pic:blipFill>
+                    <a:blip r:embed="rId42"/>
+                    <a:stretch>
+                      <a:fillRect/>
+                    </a:stretch>
+                  </pic:blipFill>
+                  <pic:spPr>
+                    <a:xfrm>
+                      <a:off x="0" y="0"/>
+                      <a:ext cx="5400040" cy="2520385"/>
+                    </a:xfrm>
+                    <a:prstGeom prst="rect">
+                      <a:avLst/>
+                    </a:prstGeom>
+                  </pic:spPr>
+                </pic:pic>
+              </a:graphicData>
+            </a:graphic>
+          </wp:inline>
+        </w:drawing>
+      </w:r>
+    </w:p>
+    <w:p>
+      <w:pPr>
+        <w:ind w:left="-567"/>
+        <w:rPr>
+          <w:b/>
+          <w:lang w:val="es-ES"/>
+        </w:rPr>
+      </w:pPr>
+    </w:p>
+    <w:p>
+      <w:pPr>
+        <w:ind w:left="-567"/>
+        <w:rPr>
+          <w:b/>
+          <w:lang w:val="es-ES"/>
+        </w:rPr>
+      </w:pPr>
+    </w:p>
+    <w:p>
+      <w:pPr>
+        <w:ind w:left="-567"/>
+        <w:rPr>
+          <w:b/>
+          <w:lang w:val="es-ES"/>
+        </w:rPr>
+      </w:pPr>
+    </w:p>
+    <w:p>
+      <w:pPr>
+        <w:ind w:left="-567"/>
+        <w:rPr>
+          <w:b/>
+          <w:lang w:val="es-ES"/>
+        </w:rPr>
+      </w:pPr>
+    </w:p>
+    <w:p>
+      <w:pPr>
+        <w:ind w:left="-567"/>
+        <w:rPr>
+          <w:b/>
+          <w:lang w:val="es-ES"/>
+        </w:rPr>
+      </w:pPr>
+    </w:p>
+    <w:p>
+      <w:pPr>
+        <w:ind w:left="-567"/>
+        <w:rPr>
+          <w:lang w:val="es-ES"/>
+        </w:rPr>
+      </w:pPr>
+      <w:r>
+        <w:rPr>
+          <w:b/>
+          <w:u w:val="single"/>
+          <w:lang w:val="es-ES"/>
+        </w:rPr>
+        <w:lastRenderedPageBreak/>
+        <w:t xml:space="preserve">Bucle </w:t>
+      </w:r>
+      <w:proofErr w:type="spellStart"/>
+      <w:r>
+        <w:rPr>
+          <w:b/>
+          <w:u w:val="single"/>
+          <w:lang w:val="es-ES"/>
+        </w:rPr>
+        <w:t>for</w:t>
+      </w:r>
+      <w:proofErr w:type="spellEnd"/>
+      <w:r>
+        <w:rPr>
+          <w:lang w:val="es-ES"/>
+        </w:rPr>
+        <w:t>:</w:t>
+      </w:r>
+    </w:p>
+    <w:p>
+      <w:pPr>
+        <w:ind w:left="-567"/>
+        <w:rPr>
+          <w:lang w:val="es-ES"/>
+        </w:rPr>
+      </w:pPr>
+      <w:r>
+        <w:rPr>
+          <w:lang w:val="es-ES"/>
+        </w:rPr>
+        <w:t>Algo que se va a repetir una cierta cantidad de veces</w:t>
+      </w:r>
+      <w:r>
+        <w:rPr>
+          <w:lang w:val="es-ES"/>
+        </w:rPr>
+        <w:t>. Sirve para repetir algo una cierta cantidad de veces</w:t>
+      </w:r>
+    </w:p>
+    <w:p>
+      <w:pPr>
+        <w:ind w:left="-567"/>
+        <w:rPr>
+          <w:lang w:val="es-ES"/>
+        </w:rPr>
+      </w:pPr>
+      <w:r>
+        <w:rPr>
+          <w:lang w:val="es-ES"/>
+        </w:rPr>
+        <w:drawing>
+          <wp:inline distT="0" distB="0" distL="0" distR="0" wp14:anchorId="16E2E695" wp14:editId="498FB16A">
+            <wp:extent cx="5400040" cy="2230159"/>
+            <wp:effectExtent l="0" t="0" r="0" b="0"/>
+            <wp:docPr id="47" name="Imagen 47"/>
+            <wp:cNvGraphicFramePr>
+              <a:graphicFrameLocks xmlns:a="http://schemas.openxmlformats.org/drawingml/2006/main" noChangeAspect="1"/>
+            </wp:cNvGraphicFramePr>
+            <a:graphic xmlns:a="http://schemas.openxmlformats.org/drawingml/2006/main">
+              <a:graphicData uri="http://schemas.openxmlformats.org/drawingml/2006/picture">
+                <pic:pic xmlns:pic="http://schemas.openxmlformats.org/drawingml/2006/picture">
+                  <pic:nvPicPr>
+                    <pic:cNvPr id="0" name=""/>
+                    <pic:cNvPicPr/>
+                  </pic:nvPicPr>
+                  <pic:blipFill>
+                    <a:blip r:embed="rId43"/>
+                    <a:stretch>
+                      <a:fillRect/>
+                    </a:stretch>
+                  </pic:blipFill>
+                  <pic:spPr>
+                    <a:xfrm>
+                      <a:off x="0" y="0"/>
+                      <a:ext cx="5400040" cy="2230159"/>
+                    </a:xfrm>
+                    <a:prstGeom prst="rect">
+                      <a:avLst/>
+                    </a:prstGeom>
+                  </pic:spPr>
+                </pic:pic>
+              </a:graphicData>
+            </a:graphic>
+          </wp:inline>
+        </w:drawing>
+      </w:r>
+    </w:p>
+    <w:p>
+      <w:pPr>
+        <w:ind w:left="-567"/>
+        <w:rPr>
+          <w:lang w:val="es-ES"/>
+        </w:rPr>
+      </w:pPr>
+      <w:proofErr w:type="spellStart"/>
+      <w:r>
+        <w:rPr>
+          <w:lang w:val="es-ES"/>
+        </w:rPr>
+        <w:t>Aca</w:t>
+      </w:r>
+      <w:proofErr w:type="spellEnd"/>
+      <w:r>
+        <w:rPr>
+          <w:lang w:val="es-ES"/>
+        </w:rPr>
+        <w:t xml:space="preserve"> se inicializa en 1 y corta en 10</w:t>
+      </w:r>
+    </w:p>
+    <w:p>
+      <w:pPr>
+        <w:ind w:left="-567"/>
+        <w:rPr>
+          <w:b/>
+          <w:lang w:val="es-ES"/>
+        </w:rPr>
+      </w:pPr>
+    </w:p>
+    <w:p>
+      <w:pPr>
+        <w:ind w:left="-567"/>
+        <w:rPr>
+          <w:b/>
+          <w:lang w:val="es-ES"/>
+        </w:rPr>
+      </w:pPr>
+    </w:p>
+    <w:p>
+      <w:pPr>
+        <w:ind w:left="-567"/>
+        <w:rPr>
+          <w:b/>
+          <w:lang w:val="es-ES"/>
+        </w:rPr>
+      </w:pPr>
+    </w:p>
+    <w:p>
+      <w:pPr>
+        <w:ind w:left="-567"/>
+        <w:rPr>
+          <w:b/>
+          <w:lang w:val="es-ES"/>
+        </w:rPr>
+      </w:pPr>
+    </w:p>
+    <w:p>
+      <w:pPr>
+        <w:ind w:left="-567"/>
+        <w:rPr>
+          <w:b/>
+          <w:lang w:val="es-ES"/>
+        </w:rPr>
+      </w:pPr>
+    </w:p>
+    <w:p>
+      <w:pPr>
+        <w:ind w:left="-567"/>
+        <w:rPr>
+          <w:b/>
+          <w:lang w:val="es-ES"/>
+        </w:rPr>
+      </w:pPr>
+    </w:p>
+    <w:p>
+      <w:pPr>
+        <w:ind w:left="-567"/>
+        <w:rPr>
+          <w:b/>
+          <w:lang w:val="es-ES"/>
+        </w:rPr>
+      </w:pPr>
+    </w:p>
+    <w:p>
+      <w:pPr>
+        <w:ind w:left="-567"/>
+        <w:rPr>
+          <w:b/>
+          <w:lang w:val="es-ES"/>
+        </w:rPr>
+      </w:pPr>
+    </w:p>
+    <w:p>
+      <w:pPr>
+        <w:ind w:left="-567"/>
+        <w:rPr>
+          <w:b/>
+          <w:lang w:val="es-ES"/>
+        </w:rPr>
+      </w:pPr>
+    </w:p>
+    <w:p>
+      <w:pPr>
+        <w:ind w:left="-567"/>
+        <w:rPr>
+          <w:b/>
+          <w:lang w:val="es-ES"/>
+        </w:rPr>
+      </w:pPr>
+    </w:p>
+    <w:p>
+      <w:pPr>
+        <w:ind w:left="-567"/>
+        <w:rPr>
+          <w:b/>
+          <w:lang w:val="es-ES"/>
+        </w:rPr>
+      </w:pPr>
+    </w:p>
+    <w:p>
+      <w:pPr>
+        <w:ind w:left="-567"/>
+        <w:rPr>
+          <w:b/>
+          <w:lang w:val="es-ES"/>
+        </w:rPr>
+      </w:pPr>
+    </w:p>
+    <w:p>
+      <w:pPr>
+        <w:ind w:left="-567"/>
+        <w:rPr>
+          <w:b/>
+          <w:lang w:val="es-ES"/>
+        </w:rPr>
+      </w:pPr>
+    </w:p>
+    <w:p>
+      <w:pPr>
+        <w:ind w:left="-567"/>
+        <w:rPr>
+          <w:b/>
+          <w:lang w:val="es-ES"/>
+        </w:rPr>
+      </w:pPr>
+    </w:p>
+    <w:p>
+      <w:pPr>
+        <w:ind w:left="-567"/>
+        <w:rPr>
+          <w:b/>
+          <w:lang w:val="es-ES"/>
+        </w:rPr>
+      </w:pPr>
+    </w:p>
+    <w:p>
+      <w:pPr>
+        <w:ind w:left="-567"/>
+        <w:rPr>
+          <w:b/>
+          <w:lang w:val="es-ES"/>
+        </w:rPr>
+      </w:pPr>
+    </w:p>
+    <w:p>
+      <w:pPr>
+        <w:ind w:left="-567"/>
+        <w:rPr>
+          <w:b/>
+          <w:lang w:val="es-ES"/>
+        </w:rPr>
+      </w:pPr>
+    </w:p>
+    <w:p>
+      <w:pPr>
+        <w:ind w:left="-567"/>
+        <w:rPr>
+          <w:lang w:val="es-ES"/>
+        </w:rPr>
+      </w:pPr>
+      <w:r>
+        <w:rPr>
+          <w:b/>
+          <w:u w:val="single"/>
+          <w:lang w:val="es-ES"/>
+        </w:rPr>
+        <w:lastRenderedPageBreak/>
+        <w:t xml:space="preserve">Bucle </w:t>
+      </w:r>
+      <w:proofErr w:type="spellStart"/>
+      <w:r>
+        <w:rPr>
+          <w:b/>
+          <w:u w:val="single"/>
+          <w:lang w:val="es-ES"/>
+        </w:rPr>
+        <w:t>while</w:t>
+      </w:r>
+      <w:proofErr w:type="spellEnd"/>
+      <w:r>
+        <w:rPr>
+          <w:b/>
+          <w:u w:val="single"/>
+          <w:lang w:val="es-ES"/>
+        </w:rPr>
+        <w:t xml:space="preserve"> y do </w:t>
+      </w:r>
+      <w:proofErr w:type="spellStart"/>
+      <w:r>
+        <w:rPr>
+          <w:b/>
+          <w:u w:val="single"/>
+          <w:lang w:val="es-ES"/>
+        </w:rPr>
+        <w:t>while</w:t>
+      </w:r>
+      <w:proofErr w:type="spellEnd"/>
+      <w:r>
+        <w:rPr>
+          <w:lang w:val="es-ES"/>
+        </w:rPr>
+        <w:t>:</w:t>
+      </w:r>
+    </w:p>
+    <w:p>
+      <w:pPr>
+        <w:ind w:left="-567"/>
+        <w:rPr>
+          <w:lang w:val="es-ES"/>
+        </w:rPr>
+      </w:pPr>
+      <w:r>
+        <w:rPr>
+          <w:lang w:val="es-ES"/>
+        </w:rPr>
+        <w:t xml:space="preserve">Bucle </w:t>
+      </w:r>
+      <w:proofErr w:type="spellStart"/>
+      <w:r>
+        <w:rPr>
+          <w:lang w:val="es-ES"/>
+        </w:rPr>
+        <w:t>while</w:t>
+      </w:r>
+      <w:proofErr w:type="spellEnd"/>
+      <w:r>
+        <w:rPr>
+          <w:lang w:val="es-ES"/>
+        </w:rPr>
+        <w:t xml:space="preserve"> es similar al </w:t>
+      </w:r>
+      <w:proofErr w:type="spellStart"/>
+      <w:r>
+        <w:rPr>
+          <w:lang w:val="es-ES"/>
+        </w:rPr>
+        <w:t>for</w:t>
+      </w:r>
+      <w:proofErr w:type="spellEnd"/>
+      <w:r>
+        <w:rPr>
+          <w:lang w:val="es-ES"/>
+        </w:rPr>
+        <w:t xml:space="preserve"> pero tiene una diferente sintaxis</w:t>
+      </w:r>
+      <w:r>
+        <w:rPr>
+          <w:lang w:val="es-ES"/>
+        </w:rPr>
+        <w:t xml:space="preserve">. </w:t>
+      </w:r>
+      <w:proofErr w:type="spellStart"/>
+      <w:r>
+        <w:rPr>
+          <w:lang w:val="es-ES"/>
+        </w:rPr>
+        <w:t>While</w:t>
+      </w:r>
+      <w:proofErr w:type="spellEnd"/>
+      <w:r>
+        <w:rPr>
+          <w:lang w:val="es-ES"/>
+        </w:rPr>
+        <w:t xml:space="preserve"> es mientras</w:t>
+      </w:r>
+    </w:p>
+    <w:p>
+      <w:pPr>
+        <w:ind w:left="-567"/>
+        <w:rPr>
+          <w:lang w:val="es-ES"/>
+        </w:rPr>
+      </w:pPr>
+      <w:r>
+        <w:rPr>
+          <w:lang w:val="es-ES"/>
+        </w:rPr>
+        <w:t xml:space="preserve">Mientras i sea menor a 10 va a </w:t>
+      </w:r>
+      <w:proofErr w:type="spellStart"/>
+      <w:r>
+        <w:rPr>
+          <w:lang w:val="es-ES"/>
+        </w:rPr>
+        <w:t>consolear</w:t>
+      </w:r>
+      <w:proofErr w:type="spellEnd"/>
+      <w:r>
+        <w:rPr>
+          <w:lang w:val="es-ES"/>
+        </w:rPr>
+        <w:t xml:space="preserve"> hasta el 9 en el ejemplo</w:t>
+      </w:r>
+    </w:p>
+    <w:p>
+      <w:pPr>
+        <w:ind w:left="-567"/>
+        <w:rPr>
+          <w:lang w:val="es-ES"/>
+        </w:rPr>
+      </w:pPr>
+      <w:r>
+        <w:rPr>
+          <w:lang w:val="es-ES"/>
+        </w:rPr>
+        <w:drawing>
+          <wp:inline distT="0" distB="0" distL="0" distR="0" wp14:anchorId="5A45721B" wp14:editId="010C0714">
+            <wp:extent cx="5400040" cy="2662138"/>
+            <wp:effectExtent l="0" t="0" r="0" b="5080"/>
+            <wp:docPr id="48" name="Imagen 48"/>
+            <wp:cNvGraphicFramePr>
+              <a:graphicFrameLocks xmlns:a="http://schemas.openxmlformats.org/drawingml/2006/main" noChangeAspect="1"/>
+            </wp:cNvGraphicFramePr>
+            <a:graphic xmlns:a="http://schemas.openxmlformats.org/drawingml/2006/main">
+              <a:graphicData uri="http://schemas.openxmlformats.org/drawingml/2006/picture">
+                <pic:pic xmlns:pic="http://schemas.openxmlformats.org/drawingml/2006/picture">
+                  <pic:nvPicPr>
+                    <pic:cNvPr id="0" name=""/>
+                    <pic:cNvPicPr/>
+                  </pic:nvPicPr>
+                  <pic:blipFill>
+                    <a:blip r:embed="rId44"/>
+                    <a:stretch>
+                      <a:fillRect/>
+                    </a:stretch>
+                  </pic:blipFill>
+                  <pic:spPr>
+                    <a:xfrm>
+                      <a:off x="0" y="0"/>
+                      <a:ext cx="5400040" cy="2662138"/>
+                    </a:xfrm>
+                    <a:prstGeom prst="rect">
+                      <a:avLst/>
+                    </a:prstGeom>
+                  </pic:spPr>
+                </pic:pic>
+              </a:graphicData>
+            </a:graphic>
+          </wp:inline>
+        </w:drawing>
+      </w:r>
+    </w:p>
+    <w:p>
+      <w:pPr>
+        <w:ind w:left="-567"/>
+        <w:rPr>
+          <w:lang w:val="es-ES"/>
+        </w:rPr>
+      </w:pPr>
+      <w:r>
+        <w:rPr>
+          <w:b/>
+          <w:u w:val="single"/>
+          <w:lang w:val="es-ES"/>
+        </w:rPr>
+        <w:t xml:space="preserve">Bucle do </w:t>
+      </w:r>
+      <w:proofErr w:type="spellStart"/>
+      <w:r>
+        <w:rPr>
+          <w:b/>
+          <w:u w:val="single"/>
+          <w:lang w:val="es-ES"/>
+        </w:rPr>
+        <w:t>while</w:t>
+      </w:r>
+      <w:proofErr w:type="spellEnd"/>
+      <w:r>
+        <w:rPr>
+          <w:lang w:val="es-ES"/>
+        </w:rPr>
+        <w:t>:</w:t>
+      </w:r>
+    </w:p>
+    <w:p>
+      <w:pPr>
+        <w:ind w:left="-567"/>
+        <w:rPr>
+          <w:lang w:val="es-ES"/>
+        </w:rPr>
+      </w:pPr>
+      <w:r>
+        <w:rPr>
+          <w:lang w:val="es-ES"/>
+        </w:rPr>
+        <w:t>Es similar pero como cambia la sintaxis</w:t>
+      </w:r>
+    </w:p>
+    <w:p>
+      <w:pPr>
+        <w:ind w:left="-567"/>
+        <w:rPr>
+          <w:lang w:val="es-ES"/>
+        </w:rPr>
+      </w:pPr>
+      <w:r>
+        <w:rPr>
+          <w:lang w:val="es-ES"/>
+        </w:rPr>
+        <w:t>Primero se escribe lo que yo quiero que haga</w:t>
+      </w:r>
+      <w:r>
+        <w:rPr>
+          <w:lang w:val="es-ES"/>
+        </w:rPr>
+        <w:t xml:space="preserve"> y después escribe la condición</w:t>
+      </w:r>
+    </w:p>
+    <w:p>
+      <w:pPr>
+        <w:ind w:left="-567"/>
+        <w:rPr>
+          <w:lang w:val="es-ES"/>
+        </w:rPr>
+      </w:pPr>
+      <w:r>
+        <w:rPr>
+          <w:lang w:val="es-ES"/>
+        </w:rPr>
+        <w:t xml:space="preserve">Si o si va a ejecutar por lo menos una vez a diferencia del </w:t>
+      </w:r>
+      <w:proofErr w:type="spellStart"/>
+      <w:r>
+        <w:rPr>
+          <w:lang w:val="es-ES"/>
+        </w:rPr>
+        <w:t>while</w:t>
+      </w:r>
+      <w:proofErr w:type="spellEnd"/>
+      <w:r>
+        <w:rPr>
+          <w:lang w:val="es-ES"/>
+        </w:rPr>
+        <w:t xml:space="preserve"> que no se ejecuta si no se cumple la condición</w:t>
+      </w:r>
+      <w:bookmarkStart w:id="0" w:name="_GoBack"/>
+      <w:bookmarkEnd w:id="0"/>
+    </w:p>
+    <w:p>
+      <w:pPr>
+        <w:ind w:left="-567"/>
+        <w:rPr>
+          <w:lang w:val="es-ES"/>
+        </w:rPr>
+      </w:pPr>
+      <w:r>
+        <w:rPr>
+          <w:lang w:val="es-ES"/>
+        </w:rPr>
+        <w:drawing>
+          <wp:inline distT="0" distB="0" distL="0" distR="0" wp14:anchorId="1439D698" wp14:editId="17CE5EA5">
+            <wp:extent cx="5400040" cy="3006743"/>
+            <wp:effectExtent l="0" t="0" r="0" b="3175"/>
+            <wp:docPr id="49" name="Imagen 49"/>
+            <wp:cNvGraphicFramePr>
+              <a:graphicFrameLocks xmlns:a="http://schemas.openxmlformats.org/drawingml/2006/main" noChangeAspect="1"/>
+            </wp:cNvGraphicFramePr>
+            <a:graphic xmlns:a="http://schemas.openxmlformats.org/drawingml/2006/main">
+              <a:graphicData uri="http://schemas.openxmlformats.org/drawingml/2006/picture">
+                <pic:pic xmlns:pic="http://schemas.openxmlformats.org/drawingml/2006/picture">
+                  <pic:nvPicPr>
+                    <pic:cNvPr id="0" name=""/>
+                    <pic:cNvPicPr/>
+                  </pic:nvPicPr>
+                  <pic:blipFill>
+                    <a:blip r:embed="rId45"/>
+                    <a:stretch>
+                      <a:fillRect/>
+                    </a:stretch>
+                  </pic:blipFill>
+                  <pic:spPr>
+                    <a:xfrm>
+                      <a:off x="0" y="0"/>
+                      <a:ext cx="5400040" cy="3006743"/>
+                    </a:xfrm>
+                    <a:prstGeom prst="rect">
+                      <a:avLst/>
+                    </a:prstGeom>
+                  </pic:spPr>
+                </pic:pic>
+              </a:graphicData>
+            </a:graphic>
+          </wp:inline>
+        </w:drawing>
+      </w:r>
+    </w:p>
+    <w:p>
+      <w:pPr>
+        <w:ind w:left="-567"/>
+        <w:rPr>
+          <w:b/>
+          <w:lang w:val="es-ES"/>
+        </w:rPr>
+      </w:pPr>
+    </w:p>
+    <w:p>
+      <w:pPr>
+        <w:ind w:left="-567"/>
+        <w:rPr>
+          <w:b/>
+          <w:lang w:val="es-ES"/>
+        </w:rPr>
+      </w:pPr>
+    </w:p>
+    <w:p>
+      <w:pPr>
+        <w:ind w:left="-567"/>
+        <w:rPr>
+          <w:b/>
+          <w:lang w:val="es-ES"/>
+        </w:rPr>
+      </w:pPr>
+    </w:p>
+    <w:p>
+      <w:pPr>
+        <w:ind w:left="-567"/>
+        <w:rPr>
+          <w:b/>
+          <w:lang w:val="es-ES"/>
+        </w:rPr>
+      </w:pPr>
+    </w:p>
+    <w:p>
+      <w:pPr>
+        <w:ind w:left="-567"/>
+        <w:rPr>
+          <w:b/>
+          <w:lang w:val="es-ES"/>
+        </w:rPr>
+      </w:pPr>
+    </w:p>
+    <w:p>
+      <w:pPr>
+        <w:ind w:left="-567"/>
+        <w:rPr>
+          <w:b/>
+          <w:lang w:val="es-ES"/>
+        </w:rPr>
+      </w:pPr>
+    </w:p>
+    <w:p>
+      <w:pPr>
+        <w:ind w:left="-567"/>
+        <w:rPr>
+          <w:b/>
+          <w:lang w:val="es-ES"/>
+        </w:rPr>
+      </w:pPr>
+    </w:p>
+    <w:p>
+      <w:pPr>
+        <w:ind w:left="-567"/>
+        <w:rPr>
+          <w:b/>
+          <w:lang w:val="es-ES"/>
+        </w:rPr>
+      </w:pPr>
+    </w:p>
+    <w:p>
+      <w:pPr>
+        <w:ind w:left="-567"/>
+        <w:rPr>
+          <w:lang w:val="es-ES"/>
+        </w:rPr>
+      </w:pPr>
+    </w:p>
+    <w:p>
+      <w:pPr>
+        <w:ind w:left="-567"/>
+        <w:rPr>
+          <w:lang w:val="es-ES"/>
+        </w:rPr>
+      </w:pPr>
+    </w:p>
+    <w:p>
+      <w:pPr>
+        <w:ind w:left="-567"/>
+        <w:rPr>
+          <w:b/>
+          <w:lang w:val="es-ES"/>
+        </w:rPr>
+      </w:pPr>
+    </w:p>
+    <w:p>
+      <w:pPr>
+        <w:ind w:left="-567"/>
+        <w:rPr>
+          <w:b/>
+          <w:lang w:val="es-ES"/>
+        </w:rPr>
+      </w:pPr>
+    </w:p>
+    <w:p>
+      <w:pPr>
+        <w:ind w:left="-567"/>
+        <w:rPr>
+          <w:b/>
+          <w:lang w:val="es-ES"/>
+        </w:rPr>
+      </w:pPr>
+    </w:p>
+    <w:p>
+      <w:pPr>
+        <w:ind w:left="-567"/>
+        <w:rPr>
+          <w:b/>
+          <w:lang w:val="es-ES"/>
+        </w:rPr>
+      </w:pPr>
+    </w:p>
+    <w:p>
+      <w:pPr>
+        <w:ind w:left="-567"/>
+        <w:rPr>
+          <w:b/>
+          <w:lang w:val="es-ES"/>
+        </w:rPr>
+      </w:pPr>
+    </w:p>
+    <w:p>
+      <w:pPr>
+        <w:ind w:left="-567"/>
+        <w:rPr>
+          <w:b/>
+          <w:lang w:val="es-ES"/>
+        </w:rPr>
+      </w:pPr>
+    </w:p>
+    <w:p>
+      <w:pPr>
+        <w:ind w:left="-567"/>
+        <w:rPr>
+          <w:b/>
+          <w:lang w:val="es-ES"/>
+        </w:rPr>
+      </w:pPr>
+    </w:p>
+    <w:p>
+      <w:pPr>
+        <w:ind w:left="-567"/>
+        <w:rPr>
+          <w:b/>
+          <w:lang w:val="es-ES"/>
+        </w:rPr>
+      </w:pPr>
+    </w:p>
+    <w:p>
+      <w:pPr>
+        <w:ind w:left="-567"/>
+        <w:rPr>
+          <w:b/>
+          <w:lang w:val="es-ES"/>
+        </w:rPr>
+      </w:pPr>
+    </w:p>
+    <w:p>
+      <w:pPr>
+        <w:ind w:left="-567"/>
+        <w:rPr>
+          <w:b/>
+          <w:lang w:val="es-ES"/>
+        </w:rPr>
+      </w:pPr>
+    </w:p>
+    <w:p>
+      <w:pPr>
+        <w:ind w:left="-567"/>
+        <w:rPr>
+          <w:b/>
+          <w:lang w:val="es-ES"/>
+        </w:rPr>
+      </w:pPr>
+    </w:p>
+    <w:p>
+      <w:pPr>
+        <w:ind w:left="-567"/>
+        <w:rPr>
+          <w:b/>
+          <w:lang w:val="es-ES"/>
+        </w:rPr>
+      </w:pPr>
+    </w:p>
+    <w:p>
+      <w:pPr>
+        <w:ind w:left="-567"/>
+        <w:rPr>
+          <w:b/>
+          <w:lang w:val="es-ES"/>
+        </w:rPr>
+      </w:pPr>
+    </w:p>
+    <w:p>
+      <w:pPr>
+        <w:ind w:left="-567"/>
+        <w:rPr>
+          <w:b/>
+          <w:lang w:val="es-ES"/>
+        </w:rPr>
+      </w:pPr>
+    </w:p>
+    <w:p>
+      <w:pPr>
+        <w:ind w:left="-567"/>
+        <w:rPr>
+          <w:b/>
+          <w:lang w:val="es-ES"/>
+        </w:rPr>
+      </w:pPr>
+    </w:p>
+    <w:p>
+      <w:pPr>
+        <w:ind w:left="-567"/>
+        <w:rPr>
+          <w:b/>
+          <w:lang w:val="es-ES"/>
+        </w:rPr>
+      </w:pPr>
+    </w:p>
+    <w:p>
+      <w:pPr>
+        <w:ind w:left="-567"/>
+        <w:rPr>
+          <w:b/>
+          <w:lang w:val="es-ES"/>
+        </w:rPr>
+      </w:pPr>
+    </w:p>
+    <w:p>
+      <w:pPr>
+        <w:ind w:left="-567"/>
+        <w:rPr>
+          <w:b/>
+          <w:lang w:val="es-ES"/>
+        </w:rPr>
+      </w:pPr>
+    </w:p>
+    <w:p>
+      <w:pPr>
+        <w:ind w:left="-567"/>
+        <w:rPr>
+          <w:b/>
+          <w:lang w:val="es-ES"/>
+        </w:rPr>
+      </w:pPr>
+    </w:p>
+    <w:p>
+      <w:pPr>
+        <w:ind w:left="-567"/>
+        <w:rPr>
+          <w:b/>
+          <w:lang w:val="es-ES"/>
+        </w:rPr>
+      </w:pPr>
+    </w:p>
+    <w:p>
+      <w:pPr>
+        <w:ind w:left="-567"/>
+        <w:rPr>
+          <w:b/>
+          <w:lang w:val="es-ES"/>
+        </w:rPr>
+      </w:pPr>
+    </w:p>
+    <w:p>
+      <w:pPr>
+        <w:ind w:left="-567"/>
+        <w:rPr>
+          <w:b/>
+          <w:lang w:val="es-ES"/>
+        </w:rPr>
+      </w:pPr>
+    </w:p>
+    <w:p>
+      <w:pPr>
+        <w:ind w:left="-567"/>
+        <w:rPr>
+          <w:b/>
+          <w:lang w:val="es-ES"/>
+        </w:rPr>
+      </w:pPr>
+    </w:p>
+    <w:p>
+      <w:pPr>
+        <w:ind w:left="-567"/>
+        <w:rPr>
+          <w:b/>
+          <w:lang w:val="es-ES"/>
+        </w:rPr>
+      </w:pPr>
+      <w:r>
+        <w:rPr>
+          <w:b/>
+          <w:u w:val="single"/>
+          <w:lang w:val="es-ES"/>
+        </w:rPr>
+        <w:t>Clases</w:t>
+      </w:r>
+      <w:r>
+        <w:rPr>
+          <w:b/>
+          <w:u w:val="single"/>
+          <w:lang w:val="es-ES"/>
+        </w:rPr>
+        <w:t xml:space="preserve"> 03/09/23</w:t>
+      </w:r>
+      <w:r>
+        <w:rPr>
+          <w:b/>
+          <w:u w:val="single"/>
+          <w:lang w:val="es-ES"/>
+        </w:rPr>
+        <w:t xml:space="preserve"> condición</w:t>
+      </w:r>
+      <w:r>
+        <w:rPr>
+          <w:b/>
+          <w:u w:val="single"/>
+          <w:lang w:val="es-ES"/>
+        </w:rPr>
+        <w:t xml:space="preserve"> –</w:t>
+      </w:r>
+      <w:proofErr w:type="spellStart"/>
+      <w:r>
+        <w:rPr>
+          <w:b/>
+          <w:u w:val="single"/>
+          <w:lang w:val="es-ES"/>
+        </w:rPr>
+        <w:t>if</w:t>
+      </w:r>
+      <w:proofErr w:type="spellEnd"/>
+      <w:r>
+        <w:rPr>
+          <w:b/>
+          <w:u w:val="single"/>
+          <w:lang w:val="es-ES"/>
+        </w:rPr>
+        <w:t>-</w:t>
+      </w:r>
+      <w:r>
+        <w:rPr>
+          <w:b/>
+          <w:lang w:val="es-ES"/>
+        </w:rPr>
+        <w:t>:</w:t>
+      </w:r>
+    </w:p>
+    <w:p>
+      <w:pPr>
+        <w:ind w:left="-567"/>
+        <w:rPr>
+          <w:b/>
+          <w:lang w:val="es-ES"/>
+        </w:rPr>
+      </w:pPr>
+      <w:r>
+        <w:rPr>
+          <w:b/>
+          <w:noProof/>
+          <w:lang w:eastAsia="es-AR"/>
+        </w:rPr>
+        <w:drawing>
+          <wp:inline distT="0" distB="0" distL="0" distR="0" wp14:anchorId="5747AFCC" wp14:editId="7693AD7B">
+            <wp:extent cx="5400040" cy="2879655"/>
+            <wp:effectExtent l="0" t="0" r="0" b="0"/>
+            <wp:docPr id="11" name="Imagen 11"/>
+            <wp:cNvGraphicFramePr>
+              <a:graphicFrameLocks xmlns:a="http://schemas.openxmlformats.org/drawingml/2006/main" noChangeAspect="1"/>
+            </wp:cNvGraphicFramePr>
+            <a:graphic xmlns:a="http://schemas.openxmlformats.org/drawingml/2006/main">
+              <a:graphicData uri="http://schemas.openxmlformats.org/drawingml/2006/picture">
+                <pic:pic xmlns:pic="http://schemas.openxmlformats.org/drawingml/2006/picture">
+                  <pic:nvPicPr>
+                    <pic:cNvPr id="0" name=""/>
+                    <pic:cNvPicPr/>
+                  </pic:nvPicPr>
+                  <pic:blipFill>
+                    <a:blip r:embed="rId46"/>
+                    <a:stretch>
+                      <a:fillRect/>
+                    </a:stretch>
+                  </pic:blipFill>
+                  <pic:spPr>
+                    <a:xfrm>
+                      <a:off x="0" y="0"/>
+                      <a:ext cx="5400040" cy="2879655"/>
+                    </a:xfrm>
+                    <a:prstGeom prst="rect">
+                      <a:avLst/>
+                    </a:prstGeom>
+                  </pic:spPr>
+                </pic:pic>
+              </a:graphicData>
+            </a:graphic>
+          </wp:inline>
+        </w:drawing>
+      </w:r>
+    </w:p>
+    <w:p>
+      <w:pPr>
+        <w:ind w:left="-567"/>
+        <w:rPr>
+          <w:b/>
+          <w:lang w:val="es-ES"/>
+        </w:rPr>
+      </w:pPr>
+    </w:p>
+    <w:p>
+      <w:pPr>
+        <w:ind w:left="-567"/>
+        <w:rPr>
+          <w:b/>
+          <w:lang w:val="es-ES"/>
+        </w:rPr>
+      </w:pPr>
+      <w:r>
+        <w:rPr>
+          <w:b/>
+          <w:lang w:val="es-ES"/>
+        </w:rPr>
+        <w:t xml:space="preserve">Se hace con </w:t>
+      </w:r>
+      <w:proofErr w:type="spellStart"/>
+      <w:r>
+        <w:rPr>
+          <w:b/>
+          <w:lang w:val="es-ES"/>
+        </w:rPr>
+        <w:t>if</w:t>
+      </w:r>
+      <w:proofErr w:type="spellEnd"/>
+      <w:r>
+        <w:rPr>
+          <w:b/>
+          <w:lang w:val="es-ES"/>
+        </w:rPr>
+        <w:t xml:space="preserve"> y con </w:t>
+      </w:r>
+      <w:proofErr w:type="spellStart"/>
+      <w:r>
+        <w:rPr>
+          <w:b/>
+          <w:lang w:val="es-ES"/>
+        </w:rPr>
+        <w:t>else</w:t>
+      </w:r>
+      <w:proofErr w:type="spellEnd"/>
+    </w:p>
+    <w:p>
+      <w:pPr>
+        <w:ind w:left="-567"/>
+        <w:rPr>
+          <w:b/>
+          <w:u w:val="single"/>
+          <w:lang w:val="es-ES"/>
+        </w:rPr>
+      </w:pPr>
+    </w:p>
+    <w:p>
+      <w:pPr>
+        <w:ind w:left="-567"/>
+        <w:rPr>
+          <w:b/>
+          <w:lang w:val="es-ES"/>
+        </w:rPr>
+      </w:pPr>
+      <w:r>
+        <w:rPr>
+          <w:b/>
+          <w:noProof/>
+          <w:lang w:eastAsia="es-AR"/>
+        </w:rPr>
+        <w:lastRenderedPageBreak/>
+        <w:drawing>
+          <wp:inline distT="0" distB="0" distL="0" distR="0" wp14:anchorId="23858822" wp14:editId="69BE7900">
+            <wp:extent cx="5400040" cy="2983525"/>
+            <wp:effectExtent l="0" t="0" r="0" b="7620"/>
+            <wp:docPr id="12" name="Imagen 12"/>
+            <wp:cNvGraphicFramePr>
+              <a:graphicFrameLocks xmlns:a="http://schemas.openxmlformats.org/drawingml/2006/main" noChangeAspect="1"/>
+            </wp:cNvGraphicFramePr>
+            <a:graphic xmlns:a="http://schemas.openxmlformats.org/drawingml/2006/main">
+              <a:graphicData uri="http://schemas.openxmlformats.org/drawingml/2006/picture">
+                <pic:pic xmlns:pic="http://schemas.openxmlformats.org/drawingml/2006/picture">
+                  <pic:nvPicPr>
+                    <pic:cNvPr id="0" name=""/>
+                    <pic:cNvPicPr/>
+                  </pic:nvPicPr>
+                  <pic:blipFill>
+                    <a:blip r:embed="rId47"/>
+                    <a:stretch>
+                      <a:fillRect/>
+                    </a:stretch>
+                  </pic:blipFill>
+                  <pic:spPr>
+                    <a:xfrm>
+                      <a:off x="0" y="0"/>
+                      <a:ext cx="5400040" cy="2983525"/>
+                    </a:xfrm>
+                    <a:prstGeom prst="rect">
+                      <a:avLst/>
+                    </a:prstGeom>
+                  </pic:spPr>
+                </pic:pic>
+              </a:graphicData>
+            </a:graphic>
+          </wp:inline>
+        </w:drawing>
+      </w:r>
+    </w:p>
+    <w:p>
+      <w:pPr>
+        <w:ind w:left="-567"/>
+        <w:rPr>
+          <w:b/>
+          <w:lang w:val="es-ES"/>
+        </w:rPr>
+      </w:pPr>
+    </w:p>
+    <w:p>
+      <w:pPr>
+        <w:ind w:left="-567"/>
+        <w:rPr>
+          <w:b/>
+          <w:lang w:val="es-ES"/>
+        </w:rPr>
+      </w:pPr>
+    </w:p>
+    <w:p>
+      <w:pPr>
+        <w:ind w:left="-567"/>
+        <w:rPr>
+          <w:b/>
+          <w:lang w:val="es-ES"/>
+        </w:rPr>
+      </w:pPr>
+    </w:p>
+    <w:p>
+      <w:pPr>
+        <w:ind w:left="-567"/>
+        <w:rPr>
+          <w:b/>
+          <w:lang w:val="es-ES"/>
+        </w:rPr>
+      </w:pPr>
+    </w:p>
+    <w:p>
+      <w:pPr>
+        <w:ind w:left="-567"/>
+        <w:rPr>
+          <w:lang w:val="es-ES"/>
+        </w:rPr>
+      </w:pPr>
+      <w:r>
+        <w:rPr>
+          <w:b/>
+          <w:u w:val="single"/>
+          <w:lang w:val="es-ES"/>
+        </w:rPr>
+        <w:t xml:space="preserve">Podes poner todos los </w:t>
+      </w:r>
+      <w:proofErr w:type="spellStart"/>
+      <w:r>
+        <w:rPr>
+          <w:b/>
+          <w:u w:val="single"/>
+          <w:lang w:val="es-ES"/>
+        </w:rPr>
+        <w:t>else</w:t>
+      </w:r>
+      <w:proofErr w:type="spellEnd"/>
+      <w:r>
+        <w:rPr>
+          <w:b/>
+          <w:u w:val="single"/>
+          <w:lang w:val="es-ES"/>
+        </w:rPr>
+        <w:t xml:space="preserve"> </w:t>
+      </w:r>
+      <w:proofErr w:type="spellStart"/>
+      <w:r>
+        <w:rPr>
+          <w:b/>
+          <w:u w:val="single"/>
+          <w:lang w:val="es-ES"/>
+        </w:rPr>
+        <w:t>if</w:t>
+      </w:r>
+      <w:proofErr w:type="spellEnd"/>
+      <w:r>
+        <w:rPr>
+          <w:b/>
+          <w:u w:val="single"/>
+          <w:lang w:val="es-ES"/>
+        </w:rPr>
+        <w:t xml:space="preserve"> que quieras</w:t>
+      </w:r>
+      <w:r>
+        <w:rPr>
+          <w:lang w:val="es-ES"/>
+        </w:rPr>
+        <w:t>:</w:t>
+      </w:r>
+    </w:p>
+    <w:p>
+      <w:pPr>
+        <w:ind w:left="-567"/>
+        <w:rPr>
+          <w:b/>
+          <w:lang w:val="es-ES"/>
+        </w:rPr>
+      </w:pPr>
+      <w:r>
+        <w:rPr>
+          <w:b/>
+          <w:noProof/>
+          <w:lang w:eastAsia="es-AR"/>
+        </w:rPr>
+        <w:drawing>
+          <wp:inline distT="0" distB="0" distL="0" distR="0" wp14:anchorId="4056E6EA" wp14:editId="62609899">
+            <wp:extent cx="5400040" cy="3040348"/>
+            <wp:effectExtent l="0" t="0" r="0" b="8255"/>
+            <wp:docPr id="13" name="Imagen 13"/>
+            <wp:cNvGraphicFramePr>
+              <a:graphicFrameLocks xmlns:a="http://schemas.openxmlformats.org/drawingml/2006/main" noChangeAspect="1"/>
+            </wp:cNvGraphicFramePr>
+            <a:graphic xmlns:a="http://schemas.openxmlformats.org/drawingml/2006/main">
+              <a:graphicData uri="http://schemas.openxmlformats.org/drawingml/2006/picture">
+                <pic:pic xmlns:pic="http://schemas.openxmlformats.org/drawingml/2006/picture">
+                  <pic:nvPicPr>
+                    <pic:cNvPr id="0" name=""/>
+                    <pic:cNvPicPr/>
+                  </pic:nvPicPr>
+                  <pic:blipFill>
+                    <a:blip r:embed="rId48"/>
+                    <a:stretch>
+                      <a:fillRect/>
+                    </a:stretch>
+                  </pic:blipFill>
+                  <pic:spPr>
+                    <a:xfrm>
+                      <a:off x="0" y="0"/>
+                      <a:ext cx="5400040" cy="3040348"/>
+                    </a:xfrm>
+                    <a:prstGeom prst="rect">
+                      <a:avLst/>
+                    </a:prstGeom>
+                  </pic:spPr>
+                </pic:pic>
+              </a:graphicData>
+            </a:graphic>
+          </wp:inline>
+        </w:drawing>
+      </w:r>
+    </w:p>
+    <w:p>
+      <w:pPr>
+        <w:ind w:left="-567"/>
+        <w:rPr>
+          <w:lang w:val="es-ES"/>
+        </w:rPr>
+      </w:pPr>
+    </w:p>
+    <w:p>
+      <w:pPr>
+        <w:rPr>
+          <w:lang w:val="es-ES"/>
+        </w:rPr>
+      </w:pPr>
+    </w:p>
+    <w:p>
+      <w:pPr>
+        <w:rPr>
+          <w:lang w:val="es-ES"/>
+        </w:rPr>
+      </w:pPr>
+      <w:r>
+        <w:rPr>
+          <w:noProof/>
+          <w:lang w:eastAsia="es-AR"/>
+        </w:rPr>
+        <w:lastRenderedPageBreak/>
+        <w:drawing>
+          <wp:inline distT="0" distB="0" distL="0" distR="0" wp14:anchorId="2D4AD9D2" wp14:editId="428E257F">
+            <wp:extent cx="5325218" cy="5877745"/>
+            <wp:effectExtent l="0" t="0" r="8890" b="8890"/>
+            <wp:docPr id="14" name="Imagen 14"/>
+            <wp:cNvGraphicFramePr>
+              <a:graphicFrameLocks xmlns:a="http://schemas.openxmlformats.org/drawingml/2006/main" noChangeAspect="1"/>
+            </wp:cNvGraphicFramePr>
+            <a:graphic xmlns:a="http://schemas.openxmlformats.org/drawingml/2006/main">
+              <a:graphicData uri="http://schemas.openxmlformats.org/drawingml/2006/picture">
+                <pic:pic xmlns:pic="http://schemas.openxmlformats.org/drawingml/2006/picture">
+                  <pic:nvPicPr>
+                    <pic:cNvPr id="0" name=""/>
+                    <pic:cNvPicPr/>
+                  </pic:nvPicPr>
+                  <pic:blipFill>
+                    <a:blip r:embed="rId49"/>
+                    <a:stretch>
+                      <a:fillRect/>
+                    </a:stretch>
+                  </pic:blipFill>
+                  <pic:spPr>
+                    <a:xfrm>
+                      <a:off x="0" y="0"/>
+                      <a:ext cx="5325218" cy="5877745"/>
+                    </a:xfrm>
+                    <a:prstGeom prst="rect">
+                      <a:avLst/>
+                    </a:prstGeom>
+                  </pic:spPr>
+                </pic:pic>
+              </a:graphicData>
+            </a:graphic>
+          </wp:inline>
+        </w:drawing>
+      </w:r>
+    </w:p>
+    <w:p>
+      <w:pPr>
+        <w:rPr>
+          <w:lang w:val="es-ES"/>
+        </w:rPr>
+      </w:pPr>
+      <w:r>
+        <w:rPr>
+          <w:lang w:val="es-ES"/>
+        </w:rPr>
+        <w:t xml:space="preserve">Se cumple y ejecuta lo que </w:t>
+      </w:r>
+      <w:proofErr w:type="spellStart"/>
+      <w:r>
+        <w:rPr>
+          <w:lang w:val="es-ES"/>
+        </w:rPr>
+        <w:t>esta</w:t>
+      </w:r>
+      <w:proofErr w:type="spellEnd"/>
+      <w:r>
+        <w:rPr>
+          <w:lang w:val="es-ES"/>
+        </w:rPr>
+        <w:t xml:space="preserve"> en corchete</w:t>
+      </w:r>
+    </w:p>
+    <w:p>
+      <w:pPr>
+        <w:rPr>
+          <w:lang w:val="es-ES"/>
+        </w:rPr>
+      </w:pPr>
+    </w:p>
+    <w:p>
+      <w:pPr>
+        <w:rPr>
+          <w:lang w:val="es-ES"/>
+        </w:rPr>
+      </w:pPr>
+    </w:p>
+    <w:p>
+      <w:pPr>
+        <w:rPr>
+          <w:lang w:val="es-ES"/>
+        </w:rPr>
+      </w:pPr>
+    </w:p>
+    <w:p>
+      <w:pPr>
+        <w:rPr>
+          <w:lang w:val="es-ES"/>
+        </w:rPr>
+      </w:pPr>
+    </w:p>
+    <w:p>
+      <w:pPr>
+        <w:rPr>
+          <w:lang w:val="es-ES"/>
+        </w:rPr>
+      </w:pPr>
+    </w:p>
+    <w:p>
+      <w:pPr>
+        <w:rPr>
+          <w:lang w:val="es-ES"/>
+        </w:rPr>
+      </w:pPr>
+    </w:p>
+    <w:p>
+      <w:pPr>
+        <w:rPr>
+          <w:lang w:val="es-ES"/>
+        </w:rPr>
+      </w:pPr>
+    </w:p>
+    <w:p>
+      <w:pPr>
+        <w:rPr>
+          <w:lang w:val="es-ES"/>
+        </w:rPr>
+      </w:pPr>
+    </w:p>
+    <w:p>
+      <w:pPr>
+        <w:rPr>
+          <w:lang w:val="es-ES"/>
+        </w:rPr>
+      </w:pPr>
+      <w:r>
+        <w:rPr>
+          <w:lang w:val="es-ES"/>
+        </w:rPr>
+        <w:lastRenderedPageBreak/>
+        <w:t>El default sirve si no cumpliste los requisitos</w:t>
+      </w:r>
+    </w:p>
+    <w:p>
+      <w:pPr>
+        <w:rPr>
+          <w:lang w:val="es-ES"/>
+        </w:rPr>
+      </w:pPr>
+      <w:r>
+        <w:rPr>
+          <w:noProof/>
+          <w:lang w:eastAsia="es-AR"/>
+        </w:rPr>
+        <w:drawing>
+          <wp:inline distT="0" distB="0" distL="0" distR="0" wp14:anchorId="2FC957FE" wp14:editId="1EB65A0C">
+            <wp:extent cx="4448796" cy="4801270"/>
+            <wp:effectExtent l="0" t="0" r="9525" b="0"/>
+            <wp:docPr id="15" name="Imagen 15"/>
+            <wp:cNvGraphicFramePr>
+              <a:graphicFrameLocks xmlns:a="http://schemas.openxmlformats.org/drawingml/2006/main" noChangeAspect="1"/>
+            </wp:cNvGraphicFramePr>
+            <a:graphic xmlns:a="http://schemas.openxmlformats.org/drawingml/2006/main">
+              <a:graphicData uri="http://schemas.openxmlformats.org/drawingml/2006/picture">
+                <pic:pic xmlns:pic="http://schemas.openxmlformats.org/drawingml/2006/picture">
+                  <pic:nvPicPr>
+                    <pic:cNvPr id="0" name=""/>
+                    <pic:cNvPicPr/>
+                  </pic:nvPicPr>
+                  <pic:blipFill>
+                    <a:blip r:embed="rId50"/>
+                    <a:stretch>
+                      <a:fillRect/>
+                    </a:stretch>
+                  </pic:blipFill>
+                  <pic:spPr>
+                    <a:xfrm>
+                      <a:off x="0" y="0"/>
+                      <a:ext cx="4448796" cy="4801270"/>
+                    </a:xfrm>
+                    <a:prstGeom prst="rect">
+                      <a:avLst/>
+                    </a:prstGeom>
+                  </pic:spPr>
+                </pic:pic>
+              </a:graphicData>
+            </a:graphic>
+          </wp:inline>
+        </w:drawing>
+      </w:r>
+    </w:p>
+    <w:p>
+      <w:pPr>
+        <w:rPr>
+          <w:lang w:val="es-ES"/>
+        </w:rPr>
+      </w:pPr>
+    </w:p>
+    <w:p>
+      <w:pPr>
+        <w:rPr>
+          <w:lang w:val="es-ES"/>
+        </w:rPr>
+      </w:pPr>
+      <w:r>
+        <w:rPr>
+          <w:lang w:val="es-ES"/>
+        </w:rPr>
+        <w:t xml:space="preserve">El </w:t>
+      </w:r>
+      <w:proofErr w:type="spellStart"/>
+      <w:r>
+        <w:rPr>
+          <w:lang w:val="es-ES"/>
+        </w:rPr>
+        <w:t>switch</w:t>
+      </w:r>
+      <w:proofErr w:type="spellEnd"/>
+      <w:r>
+        <w:rPr>
+          <w:lang w:val="es-ES"/>
+        </w:rPr>
+        <w:t xml:space="preserve"> se usa más para </w:t>
+      </w:r>
+      <w:proofErr w:type="spellStart"/>
+      <w:r>
+        <w:rPr>
+          <w:lang w:val="es-ES"/>
+        </w:rPr>
+        <w:t>string</w:t>
+      </w:r>
+      <w:proofErr w:type="spellEnd"/>
+      <w:r>
+        <w:rPr>
+          <w:lang w:val="es-ES"/>
+        </w:rPr>
+        <w:t xml:space="preserve"> –cadena de texto-</w:t>
+      </w:r>
+    </w:p>
+    <w:p>
+      <w:pPr>
+        <w:rPr>
+          <w:lang w:val="es-ES"/>
+        </w:rPr>
+      </w:pPr>
+      <w:r>
+        <w:rPr>
+          <w:lang w:val="es-ES"/>
+        </w:rPr>
+        <w:t xml:space="preserve">Para condiciones complejas se usa </w:t>
+      </w:r>
+      <w:proofErr w:type="spellStart"/>
+      <w:proofErr w:type="gramStart"/>
+      <w:r>
+        <w:rPr>
+          <w:lang w:val="es-ES"/>
+        </w:rPr>
+        <w:t>mas</w:t>
+      </w:r>
+      <w:proofErr w:type="spellEnd"/>
+      <w:proofErr w:type="gramEnd"/>
+      <w:r>
+        <w:rPr>
+          <w:lang w:val="es-ES"/>
+        </w:rPr>
+        <w:t xml:space="preserve"> el </w:t>
+      </w:r>
+      <w:proofErr w:type="spellStart"/>
+      <w:r>
+        <w:rPr>
+          <w:lang w:val="es-ES"/>
+        </w:rPr>
+        <w:t>if</w:t>
+      </w:r>
+      <w:proofErr w:type="spellEnd"/>
+    </w:p>
+    <w:p>
+      <w:pPr>
+        <w:rPr>
+          <w:lang w:val="es-ES"/>
+        </w:rPr>
+      </w:pPr>
+      <w:r>
+        <w:rPr>
+          <w:noProof/>
+          <w:lang w:eastAsia="es-AR"/>
+        </w:rPr>
+        <w:lastRenderedPageBreak/>
+        <w:drawing>
+          <wp:inline distT="0" distB="0" distL="0" distR="0" wp14:anchorId="5D0CC7F2" wp14:editId="0112BDC9">
+            <wp:extent cx="5400040" cy="5459307"/>
+            <wp:effectExtent l="0" t="0" r="0" b="8255"/>
+            <wp:docPr id="16" name="Imagen 16"/>
+            <wp:cNvGraphicFramePr>
+              <a:graphicFrameLocks xmlns:a="http://schemas.openxmlformats.org/drawingml/2006/main" noChangeAspect="1"/>
+            </wp:cNvGraphicFramePr>
+            <a:graphic xmlns:a="http://schemas.openxmlformats.org/drawingml/2006/main">
+              <a:graphicData uri="http://schemas.openxmlformats.org/drawingml/2006/picture">
+                <pic:pic xmlns:pic="http://schemas.openxmlformats.org/drawingml/2006/picture">
+                  <pic:nvPicPr>
+                    <pic:cNvPr id="0" name=""/>
+                    <pic:cNvPicPr/>
+                  </pic:nvPicPr>
+                  <pic:blipFill>
+                    <a:blip r:embed="rId51"/>
+                    <a:stretch>
+                      <a:fillRect/>
+                    </a:stretch>
+                  </pic:blipFill>
+                  <pic:spPr>
+                    <a:xfrm>
+                      <a:off x="0" y="0"/>
+                      <a:ext cx="5400040" cy="5459307"/>
+                    </a:xfrm>
+                    <a:prstGeom prst="rect">
+                      <a:avLst/>
+                    </a:prstGeom>
+                  </pic:spPr>
+                </pic:pic>
+              </a:graphicData>
+            </a:graphic>
+          </wp:inline>
+        </w:drawing>
+      </w:r>
+    </w:p>
+    <w:p>
+      <w:pPr>
+        <w:rPr>
+          <w:lang w:val="es-ES"/>
+        </w:rPr>
+      </w:pPr>
+    </w:p>
+    <w:p>
+      <w:pPr>
+        <w:rPr>
+          <w:lang w:val="es-ES"/>
+        </w:rPr>
+      </w:pPr>
+      <w:r>
+        <w:rPr>
+          <w:lang w:val="es-ES"/>
+        </w:rPr>
+        <w:t xml:space="preserve">Se usa </w:t>
+      </w:r>
+      <w:proofErr w:type="spellStart"/>
+      <w:r>
+        <w:rPr>
+          <w:lang w:val="es-ES"/>
+        </w:rPr>
+        <w:t>mas</w:t>
+      </w:r>
+      <w:proofErr w:type="spellEnd"/>
+      <w:r>
+        <w:rPr>
+          <w:lang w:val="es-ES"/>
+        </w:rPr>
+        <w:t xml:space="preserve"> el </w:t>
+      </w:r>
+      <w:proofErr w:type="spellStart"/>
+      <w:r>
+        <w:rPr>
+          <w:lang w:val="es-ES"/>
+        </w:rPr>
+        <w:t>if</w:t>
+      </w:r>
+      <w:proofErr w:type="spellEnd"/>
+      <w:r>
+        <w:rPr>
+          <w:lang w:val="es-ES"/>
+        </w:rPr>
+        <w:t xml:space="preserve"> el </w:t>
+      </w:r>
+      <w:proofErr w:type="spellStart"/>
+      <w:r>
+        <w:rPr>
+          <w:lang w:val="es-ES"/>
+        </w:rPr>
+        <w:t>switch</w:t>
+      </w:r>
+      <w:proofErr w:type="spellEnd"/>
+      <w:r>
+        <w:rPr>
+          <w:lang w:val="es-ES"/>
+        </w:rPr>
+        <w:t xml:space="preserve"> se está usando de dejar</w:t>
+      </w:r>
+    </w:p>
+    <w:p>
+      <w:pPr>
+        <w:rPr>
+          <w:lang w:val="es-ES"/>
+        </w:rPr>
+      </w:pPr>
+    </w:p>
+    <w:p>
+      <w:pPr>
+        <w:rPr>
+          <w:lang w:val="es-ES"/>
+        </w:rPr>
+      </w:pPr>
+      <w:r>
+        <w:rPr>
+          <w:b/>
+          <w:u w:val="single"/>
+          <w:lang w:val="es-ES"/>
+        </w:rPr>
+        <w:t>Bucles</w:t>
+      </w:r>
+      <w:r>
+        <w:rPr>
+          <w:lang w:val="es-ES"/>
+        </w:rPr>
+        <w:t>:</w:t>
+      </w:r>
+    </w:p>
+    <w:p>
+      <w:pPr>
+        <w:rPr>
+          <w:lang w:val="es-ES"/>
+        </w:rPr>
+      </w:pPr>
+      <w:r>
+        <w:rPr>
+          <w:lang w:val="es-ES"/>
+        </w:rPr>
+        <w:t>Sirven para repetir un bloque de código cierta cantidad de veces</w:t>
+      </w:r>
+    </w:p>
+    <w:p>
+      <w:pPr>
+        <w:rPr>
+          <w:lang w:val="es-ES"/>
+        </w:rPr>
+      </w:pPr>
+      <w:r>
+        <w:rPr>
+          <w:noProof/>
+          <w:lang w:eastAsia="es-AR"/>
+        </w:rPr>
+        <w:lastRenderedPageBreak/>
+        <w:drawing>
+          <wp:inline distT="0" distB="0" distL="0" distR="0" wp14:anchorId="377BD1AD" wp14:editId="20424E57">
+            <wp:extent cx="3305636" cy="5525271"/>
+            <wp:effectExtent l="0" t="0" r="9525" b="0"/>
+            <wp:docPr id="17" name="Imagen 17"/>
+            <wp:cNvGraphicFramePr>
+              <a:graphicFrameLocks xmlns:a="http://schemas.openxmlformats.org/drawingml/2006/main" noChangeAspect="1"/>
+            </wp:cNvGraphicFramePr>
+            <a:graphic xmlns:a="http://schemas.openxmlformats.org/drawingml/2006/main">
+              <a:graphicData uri="http://schemas.openxmlformats.org/drawingml/2006/picture">
+                <pic:pic xmlns:pic="http://schemas.openxmlformats.org/drawingml/2006/picture">
+                  <pic:nvPicPr>
+                    <pic:cNvPr id="0" name=""/>
+                    <pic:cNvPicPr/>
+                  </pic:nvPicPr>
+                  <pic:blipFill>
+                    <a:blip r:embed="rId52"/>
+                    <a:stretch>
+                      <a:fillRect/>
+                    </a:stretch>
+                  </pic:blipFill>
+                  <pic:spPr>
+                    <a:xfrm>
+                      <a:off x="0" y="0"/>
+                      <a:ext cx="3305636" cy="5525271"/>
+                    </a:xfrm>
+                    <a:prstGeom prst="rect">
+                      <a:avLst/>
+                    </a:prstGeom>
+                  </pic:spPr>
+                </pic:pic>
+              </a:graphicData>
+            </a:graphic>
+          </wp:inline>
+        </w:drawing>
+      </w:r>
+    </w:p>
+    <w:p>
+      <w:pPr>
+        <w:rPr>
+          <w:lang w:val="es-ES"/>
+        </w:rPr>
+      </w:pPr>
+      <w:r>
+        <w:rPr>
+          <w:noProof/>
+          <w:lang w:eastAsia="es-AR"/>
+        </w:rPr>
+        <w:lastRenderedPageBreak/>
+        <w:drawing>
+          <wp:inline distT="0" distB="0" distL="0" distR="0" wp14:anchorId="4A847A7C" wp14:editId="575BBFC3">
+            <wp:extent cx="4839375" cy="3448531"/>
+            <wp:effectExtent l="0" t="0" r="0" b="0"/>
+            <wp:docPr id="18" name="Imagen 18"/>
+            <wp:cNvGraphicFramePr>
+              <a:graphicFrameLocks xmlns:a="http://schemas.openxmlformats.org/drawingml/2006/main" noChangeAspect="1"/>
+            </wp:cNvGraphicFramePr>
+            <a:graphic xmlns:a="http://schemas.openxmlformats.org/drawingml/2006/main">
+              <a:graphicData uri="http://schemas.openxmlformats.org/drawingml/2006/picture">
+                <pic:pic xmlns:pic="http://schemas.openxmlformats.org/drawingml/2006/picture">
+                  <pic:nvPicPr>
+                    <pic:cNvPr id="0" name=""/>
+                    <pic:cNvPicPr/>
+                  </pic:nvPicPr>
+                  <pic:blipFill>
+                    <a:blip r:embed="rId53"/>
+                    <a:stretch>
+                      <a:fillRect/>
+                    </a:stretch>
+                  </pic:blipFill>
+                  <pic:spPr>
+                    <a:xfrm>
+                      <a:off x="0" y="0"/>
                       <a:ext cx="4839375" cy="3448531"/>
                     </a:xfrm>
                     <a:prstGeom prst="rect">
@@ -6674,7 +9065,7 @@
                     <pic:cNvPicPr/>
                   </pic:nvPicPr>
                   <pic:blipFill>
-                    <a:blip r:embed="rId42"/>
+                    <a:blip r:embed="rId54"/>
                     <a:stretch>
                       <a:fillRect/>
                     </a:stretch>
